--- a/inserts.docx
+++ b/inserts.docx
@@ -26,68 +26,490 @@
         <w:rPr>
           <w:lang w:val="en-US"/>
         </w:rPr>
+        <w:t xml:space="preserve">, username, password, street, number, city, postcode, </w:t>
+      </w:r>
+      <w:proofErr w:type="spellStart"/>
+      <w:r>
+        <w:rPr>
+          <w:lang w:val="en-US"/>
+        </w:rPr>
+        <w:t>father_name</w:t>
+      </w:r>
+      <w:proofErr w:type="spellEnd"/>
+      <w:r>
+        <w:rPr>
+          <w:lang w:val="en-US"/>
+        </w:rPr>
+        <w:t>, landline, mobile, email) VALUES</w:t>
+      </w:r>
+    </w:p>
+    <w:p>
+      <w:pPr>
+        <w:rPr>
+          <w:lang w:val="en-US"/>
+        </w:rPr>
+      </w:pPr>
+      <w:r>
+        <w:rPr>
+          <w:lang w:val="en-US"/>
+        </w:rPr>
+        <w:t>(1, 'Makis', '</w:t>
+      </w:r>
+      <w:proofErr w:type="spellStart"/>
+      <w:r>
+        <w:rPr>
+          <w:lang w:val="en-US"/>
+        </w:rPr>
+        <w:t>Makopoulos</w:t>
+      </w:r>
+      <w:proofErr w:type="spellEnd"/>
+      <w:r>
+        <w:rPr>
+          <w:lang w:val="en-US"/>
+        </w:rPr>
+        <w:t>', 10433999, '</w:t>
+      </w:r>
+      <w:r>
+        <w:rPr>
+          <w:lang w:val="en-US"/>
+        </w:rPr>
+        <w:t>1'</w:t>
+      </w:r>
+      <w:r>
+        <w:rPr>
+          <w:lang w:val="en-US"/>
+        </w:rPr>
+        <w:t>, '</w:t>
+      </w:r>
+      <w:r>
+        <w:rPr>
+          <w:lang w:val="en-US"/>
+        </w:rPr>
+        <w:t>1</w:t>
+      </w:r>
+      <w:r>
+        <w:rPr>
+          <w:lang w:val="en-US"/>
+        </w:rPr>
+        <w:t>', 'test street', '45', 'test city', '39955', 'Orestis', '2610333000', '6939096979', '104333999@students.upatras.gr'),</w:t>
+      </w:r>
+    </w:p>
+    <w:p>
+      <w:pPr>
+        <w:rPr>
+          <w:lang w:val="en-US"/>
+        </w:rPr>
+      </w:pPr>
+      <w:r>
+        <w:rPr>
+          <w:lang w:val="en-US"/>
+        </w:rPr>
+        <w:t>(5, 'John', 'Lennon', 10434000, '</w:t>
+      </w:r>
+      <w:r>
+        <w:rPr>
+          <w:lang w:val="en-US"/>
+        </w:rPr>
+        <w:t>2</w:t>
+      </w:r>
+      <w:r>
+        <w:rPr>
+          <w:lang w:val="en-US"/>
+        </w:rPr>
+        <w:t>', '</w:t>
+      </w:r>
+      <w:r>
+        <w:rPr>
+          <w:lang w:val="en-US"/>
+        </w:rPr>
+        <w:t>2</w:t>
+      </w:r>
+      <w:r>
+        <w:rPr>
+          <w:lang w:val="en-US"/>
+        </w:rPr>
+        <w:t>', '</w:t>
+      </w:r>
+      <w:proofErr w:type="spellStart"/>
+      <w:r>
+        <w:rPr>
+          <w:lang w:val="en-US"/>
+        </w:rPr>
+        <w:t>Ermou</w:t>
+      </w:r>
+      <w:proofErr w:type="spellEnd"/>
+      <w:r>
+        <w:rPr>
+          <w:lang w:val="en-US"/>
+        </w:rPr>
+        <w:t>', '18', 'Athens', '10431', 'George', '261012345</w:t>
+      </w:r>
+      <w:r>
+        <w:rPr>
+          <w:lang w:val="en-US"/>
+        </w:rPr>
+        <w:t>4</w:t>
+      </w:r>
+      <w:r>
+        <w:rPr>
+          <w:lang w:val="en-US"/>
+        </w:rPr>
+        <w:t>', '6970001112', 'st10434000@upnet.gr'),</w:t>
+      </w:r>
+    </w:p>
+    <w:p>
+      <w:pPr>
+        <w:rPr>
+          <w:lang w:val="en-US"/>
+        </w:rPr>
+      </w:pPr>
+      <w:r>
+        <w:rPr>
+          <w:lang w:val="en-US"/>
+        </w:rPr>
+        <w:t>(6, 'Petros', '</w:t>
+      </w:r>
+      <w:proofErr w:type="spellStart"/>
+      <w:r>
+        <w:rPr>
+          <w:lang w:val="en-US"/>
+        </w:rPr>
+        <w:t>Verikokos</w:t>
+      </w:r>
+      <w:proofErr w:type="spellEnd"/>
+      <w:r>
+        <w:rPr>
+          <w:lang w:val="en-US"/>
+        </w:rPr>
+        <w:t>', 10434001, '</w:t>
+      </w:r>
+      <w:r>
+        <w:rPr>
+          <w:lang w:val="en-US"/>
+        </w:rPr>
+        <w:t>3</w:t>
+      </w:r>
+      <w:r>
+        <w:rPr>
+          <w:lang w:val="en-US"/>
+        </w:rPr>
+        <w:t>', '</w:t>
+      </w:r>
+      <w:r>
+        <w:rPr>
+          <w:lang w:val="en-US"/>
+        </w:rPr>
+        <w:t>3</w:t>
+      </w:r>
+      <w:r>
+        <w:rPr>
+          <w:lang w:val="en-US"/>
+        </w:rPr>
+        <w:t>', '</w:t>
+      </w:r>
+      <w:proofErr w:type="spellStart"/>
+      <w:r>
+        <w:rPr>
+          <w:lang w:val="en-US"/>
+        </w:rPr>
+        <w:t>Adrianou</w:t>
+      </w:r>
+      <w:proofErr w:type="spellEnd"/>
+      <w:r>
+        <w:rPr>
+          <w:lang w:val="en-US"/>
+        </w:rPr>
+        <w:t>', '20', 'Thessaloniki', '54248', 'Giannis', '2610778899', '697000111</w:t>
+      </w:r>
+      <w:r>
+        <w:rPr>
+          <w:lang w:val="en-US"/>
+        </w:rPr>
+        <w:t>3</w:t>
+      </w:r>
+      <w:r>
+        <w:rPr>
+          <w:lang w:val="en-US"/>
+        </w:rPr>
+        <w:t>', 'st10434001@upnet.gr'),</w:t>
+      </w:r>
+    </w:p>
+    <w:p>
+      <w:pPr>
+        <w:rPr>
+          <w:lang w:val="en-US"/>
+        </w:rPr>
+      </w:pPr>
+      <w:r>
+        <w:rPr>
+          <w:lang w:val="en-US"/>
+        </w:rPr>
+        <w:t>(7, 'test', 'name', 10434002, '</w:t>
+      </w:r>
+      <w:r>
+        <w:rPr>
+          <w:lang w:val="en-US"/>
+        </w:rPr>
+        <w:t>4</w:t>
+      </w:r>
+      <w:r>
+        <w:rPr>
+          <w:lang w:val="en-US"/>
+        </w:rPr>
+        <w:t>', '</w:t>
+      </w:r>
+      <w:r>
+        <w:rPr>
+          <w:lang w:val="en-US"/>
+        </w:rPr>
+        <w:t>4</w:t>
+      </w:r>
+      <w:r>
+        <w:rPr>
+          <w:lang w:val="en-US"/>
+        </w:rPr>
+        <w:t>', 'str', '1', '</w:t>
+      </w:r>
+      <w:proofErr w:type="spellStart"/>
+      <w:r>
+        <w:rPr>
+          <w:lang w:val="en-US"/>
+        </w:rPr>
+        <w:t>patra</w:t>
+      </w:r>
+      <w:proofErr w:type="spellEnd"/>
+      <w:r>
+        <w:rPr>
+          <w:lang w:val="en-US"/>
+        </w:rPr>
+        <w:t>', '26222', 'father', '261012345</w:t>
+      </w:r>
+      <w:r>
+        <w:rPr>
+          <w:lang w:val="en-US"/>
+        </w:rPr>
+        <w:t>8</w:t>
+      </w:r>
+      <w:r>
+        <w:rPr>
+          <w:lang w:val="en-US"/>
+        </w:rPr>
+        <w:t>', '6912345678', 'st10434002@upnet.gr'),</w:t>
+      </w:r>
+    </w:p>
+    <w:p>
+      <w:pPr>
+        <w:rPr>
+          <w:lang w:val="en-US"/>
+        </w:rPr>
+      </w:pPr>
+      <w:r>
+        <w:rPr>
+          <w:lang w:val="en-US"/>
+        </w:rPr>
+        <w:t>(8, 'Robert', 'Smith', 10434003, '</w:t>
+      </w:r>
+      <w:r>
+        <w:rPr>
+          <w:lang w:val="en-US"/>
+        </w:rPr>
+        <w:t>5</w:t>
+      </w:r>
+      <w:r>
+        <w:rPr>
+          <w:lang w:val="en-US"/>
+        </w:rPr>
+        <w:t>', '</w:t>
+      </w:r>
+      <w:r>
+        <w:rPr>
+          <w:lang w:val="en-US"/>
+        </w:rPr>
+        <w:t>5</w:t>
+      </w:r>
+      <w:r>
+        <w:rPr>
+          <w:lang w:val="en-US"/>
+        </w:rPr>
+        <w:t>', 'Fascination', '17', 'London', '1989', 'Alex', '2610251989', '6902051989', 'st10434003@upnet.gr'),</w:t>
+      </w:r>
+    </w:p>
+    <w:p>
+      <w:pPr>
+        <w:rPr>
+          <w:lang w:val="en-US"/>
+        </w:rPr>
+      </w:pPr>
+      <w:r>
+        <w:rPr>
+          <w:lang w:val="en-US"/>
+        </w:rPr>
+        <w:t>(9, 'Rex', 'Tyrannosaurus', 10434004, '</w:t>
+      </w:r>
+      <w:r>
+        <w:rPr>
+          <w:lang w:val="en-US"/>
+        </w:rPr>
+        <w:t>6</w:t>
+      </w:r>
+      <w:r>
+        <w:rPr>
+          <w:lang w:val="en-US"/>
+        </w:rPr>
+        <w:t>', '</w:t>
+      </w:r>
+      <w:r>
+        <w:rPr>
+          <w:lang w:val="en-US"/>
+        </w:rPr>
+        <w:t>6</w:t>
+      </w:r>
+      <w:r>
+        <w:rPr>
+          <w:lang w:val="en-US"/>
+        </w:rPr>
+        <w:t>', 'Cretaceous', '2', 'Laramidia', '54321', 'Daspletosaurus', '2610432121', '6911231234', 'st10434004@upnet.gr'),</w:t>
+      </w:r>
+    </w:p>
+    <w:p>
+      <w:pPr>
+        <w:rPr>
+          <w:lang w:val="en-US"/>
+        </w:rPr>
+      </w:pPr>
+      <w:r>
+        <w:rPr>
+          <w:lang w:val="en-US"/>
+        </w:rPr>
+        <w:t>(10, 'Paul', 'Mescal', 10434005, '</w:t>
+      </w:r>
+      <w:r>
+        <w:rPr>
+          <w:lang w:val="en-US"/>
+        </w:rPr>
+        <w:t>7</w:t>
+      </w:r>
+      <w:r>
+        <w:rPr>
+          <w:lang w:val="en-US"/>
+        </w:rPr>
+        <w:t>', '</w:t>
+      </w:r>
+      <w:r>
+        <w:rPr>
+          <w:lang w:val="en-US"/>
+        </w:rPr>
+        <w:t>7</w:t>
+      </w:r>
+      <w:r>
+        <w:rPr>
+          <w:lang w:val="en-US"/>
+        </w:rPr>
+        <w:t xml:space="preserve">', 'Smith Str.', '33', 'New York', '59', 'Paul', </w:t>
+      </w:r>
+      <w:r>
+        <w:rPr>
+          <w:lang w:val="en-US"/>
+        </w:rPr>
+        <w:t>99</w:t>
+      </w:r>
+      <w:r>
+        <w:rPr>
+          <w:lang w:val="en-US"/>
+        </w:rPr>
         <w:t xml:space="preserve">, </w:t>
       </w:r>
-      <w:proofErr w:type="gramStart"/>
-      <w:r>
-        <w:rPr>
-          <w:lang w:val="en-US"/>
-        </w:rPr>
-        <w:t>username, password</w:t>
-      </w:r>
-      <w:proofErr w:type="gramEnd"/>
-      <w:r>
-        <w:rPr>
-          <w:lang w:val="en-US"/>
-        </w:rPr>
-        <w:t xml:space="preserve">, street, number, city, postcode, </w:t>
-      </w:r>
-      <w:proofErr w:type="spellStart"/>
-      <w:r>
-        <w:rPr>
-          <w:lang w:val="en-US"/>
-        </w:rPr>
-        <w:t>father_name</w:t>
-      </w:r>
-      <w:proofErr w:type="spellEnd"/>
-      <w:r>
-        <w:rPr>
-          <w:lang w:val="en-US"/>
-        </w:rPr>
-        <w:t>, landline, mobile, email) VALUES</w:t>
-      </w:r>
-    </w:p>
-    <w:p>
-      <w:pPr>
-        <w:rPr>
-          <w:lang w:val="en-US"/>
-        </w:rPr>
-      </w:pPr>
-      <w:r>
-        <w:rPr>
-          <w:lang w:val="en-US"/>
-        </w:rPr>
-        <w:t>(1, 'Makis', '</w:t>
-      </w:r>
-      <w:proofErr w:type="spellStart"/>
-      <w:r>
-        <w:rPr>
-          <w:lang w:val="en-US"/>
-        </w:rPr>
-        <w:t>Makopoulos</w:t>
-      </w:r>
-      <w:proofErr w:type="spellEnd"/>
-      <w:r>
-        <w:rPr>
-          <w:lang w:val="en-US"/>
-        </w:rPr>
-        <w:t>', 10433999, '</w:t>
-      </w:r>
-      <w:r>
-        <w:rPr>
-          <w:lang w:val="en-US"/>
-        </w:rPr>
-        <w:t>1'</w:t>
+      <w:r>
+        <w:rPr>
+          <w:lang w:val="en-US"/>
+        </w:rPr>
+        <w:t>99</w:t>
+      </w:r>
+      <w:r>
+        <w:rPr>
+          <w:lang w:val="en-US"/>
+        </w:rPr>
+        <w:t>, 'st10434005@upnet.gr'),</w:t>
+      </w:r>
+    </w:p>
+    <w:p>
+      <w:pPr>
+        <w:rPr>
+          <w:lang w:val="en-US"/>
+        </w:rPr>
+      </w:pPr>
+      <w:r>
+        <w:rPr>
+          <w:lang w:val="en-US"/>
+        </w:rPr>
+        <w:t>(11, 'Pedro', 'Pascal', 10434006, '</w:t>
+      </w:r>
+      <w:r>
+        <w:rPr>
+          <w:lang w:val="en-US"/>
+        </w:rPr>
+        <w:t>8</w:t>
+      </w:r>
+      <w:r>
+        <w:rPr>
+          <w:lang w:val="en-US"/>
+        </w:rPr>
+        <w:t>', '</w:t>
+      </w:r>
+      <w:r>
+        <w:rPr>
+          <w:lang w:val="en-US"/>
+        </w:rPr>
+        <w:t>8</w:t>
+      </w:r>
+      <w:r>
+        <w:rPr>
+          <w:lang w:val="en-US"/>
+        </w:rPr>
+        <w:t xml:space="preserve">', 'Johnson', '90', 'New York', '70', 'José', </w:t>
+      </w:r>
+      <w:r>
+        <w:rPr>
+          <w:lang w:val="en-US"/>
+        </w:rPr>
+        <w:t>66</w:t>
+      </w:r>
+      <w:r>
+        <w:rPr>
+          <w:lang w:val="en-US"/>
+        </w:rPr>
+        <w:t xml:space="preserve">, </w:t>
+      </w:r>
+      <w:r>
+        <w:rPr>
+          <w:lang w:val="en-US"/>
+        </w:rPr>
+        <w:t>66</w:t>
+      </w:r>
+      <w:r>
+        <w:rPr>
+          <w:lang w:val="en-US"/>
+        </w:rPr>
+        <w:t>, 'st10434006@upnet.gr'),</w:t>
+      </w:r>
+    </w:p>
+    <w:p>
+      <w:pPr>
+        <w:rPr>
+          <w:lang w:val="en-US"/>
+        </w:rPr>
+      </w:pPr>
+      <w:r>
+        <w:rPr>
+          <w:lang w:val="en-US"/>
+        </w:rPr>
+        <w:t>(12, 'David', 'Gilmour', 10434007, '</w:t>
+      </w:r>
+      <w:r>
+        <w:rPr>
+          <w:lang w:val="en-US"/>
+        </w:rPr>
+        <w:t>9'</w:t>
       </w:r>
       <w:r>
         <w:rPr>
@@ -99,32 +521,7 @@
         <w:rPr>
           <w:lang w:val="en-US"/>
         </w:rPr>
-        <w:t>1</w:t>
-      </w:r>
-      <w:r>
-        <w:rPr>
-          <w:lang w:val="en-US"/>
-        </w:rPr>
-        <w:t>', 'test street', '45', 'test city', '39955', 'Orestis', '2610333000', '6939096979', '104333999@students.upatras.gr'),</w:t>
-      </w:r>
-    </w:p>
-    <w:p>
-      <w:pPr>
-        <w:rPr>
-          <w:lang w:val="en-US"/>
-        </w:rPr>
-      </w:pPr>
-      <w:r>
-        <w:rPr>
-          <w:lang w:val="en-US"/>
-        </w:rPr>
-        <w:t>(5, 'John', 'Lennon', 10434000, '</w:t>
-      </w:r>
-      <w:r>
-        <w:rPr>
-          <w:lang w:val="en-US"/>
-        </w:rPr>
-        <w:t>2</w:t>
+        <w:t>9</w:t>
       </w:r>
       <w:r>
         <w:rPr>
@@ -132,11 +529,62 @@
         </w:rPr>
         <w:t>', '</w:t>
       </w:r>
-      <w:r>
-        <w:rPr>
-          <w:lang w:val="en-US"/>
-        </w:rPr>
-        <w:t>2</w:t>
+      <w:proofErr w:type="spellStart"/>
+      <w:r>
+        <w:rPr>
+          <w:lang w:val="en-US"/>
+        </w:rPr>
+        <w:t>Sortef</w:t>
+      </w:r>
+      <w:proofErr w:type="spellEnd"/>
+      <w:r>
+        <w:rPr>
+          <w:lang w:val="en-US"/>
+        </w:rPr>
+        <w:t xml:space="preserve">', '29', 'New York', '26', 'Douglas', </w:t>
+      </w:r>
+      <w:r>
+        <w:rPr>
+          <w:lang w:val="en-US"/>
+        </w:rPr>
+        <w:t>55</w:t>
+      </w:r>
+      <w:r>
+        <w:rPr>
+          <w:lang w:val="en-US"/>
+        </w:rPr>
+        <w:t xml:space="preserve">, </w:t>
+      </w:r>
+      <w:r>
+        <w:rPr>
+          <w:lang w:val="en-US"/>
+        </w:rPr>
+        <w:t>55</w:t>
+      </w:r>
+      <w:r>
+        <w:rPr>
+          <w:lang w:val="en-US"/>
+        </w:rPr>
+        <w:t>, 'st10434007@upnet.gr'),</w:t>
+      </w:r>
+    </w:p>
+    <w:p>
+      <w:pPr>
+        <w:rPr>
+          <w:lang w:val="en-US"/>
+        </w:rPr>
+      </w:pPr>
+      <w:r>
+        <w:rPr>
+          <w:lang w:val="en-US"/>
+        </w:rPr>
+        <w:t>(13, 'Lana', 'Del Rey', 10434008, '</w:t>
+      </w:r>
+      <w:r>
+        <w:rPr>
+          <w:lang w:val="en-US"/>
+        </w:rPr>
+        <w:t>10</w:t>
       </w:r>
       <w:r>
         <w:rPr>
@@ -144,64 +592,60 @@
         </w:rPr>
         <w:t>', '</w:t>
       </w:r>
-      <w:proofErr w:type="spellStart"/>
-      <w:r>
-        <w:rPr>
-          <w:lang w:val="en-US"/>
-        </w:rPr>
-        <w:t>Ermou</w:t>
-      </w:r>
-      <w:proofErr w:type="spellEnd"/>
-      <w:r>
-        <w:rPr>
-          <w:lang w:val="en-US"/>
-        </w:rPr>
-        <w:t>', '18', 'Athens', '10431', 'George', '261012345</w:t>
-      </w:r>
-      <w:r>
-        <w:rPr>
-          <w:lang w:val="en-US"/>
-        </w:rPr>
-        <w:t>4</w:t>
-      </w:r>
-      <w:r>
-        <w:rPr>
-          <w:lang w:val="en-US"/>
-        </w:rPr>
-        <w:t>', '6970001112', 'st10434000@upnet.gr'),</w:t>
-      </w:r>
-    </w:p>
-    <w:p>
-      <w:pPr>
-        <w:rPr>
-          <w:lang w:val="en-US"/>
-        </w:rPr>
-      </w:pPr>
-      <w:r>
-        <w:rPr>
-          <w:lang w:val="en-US"/>
-        </w:rPr>
-        <w:t>(6, 'Petros', '</w:t>
-      </w:r>
-      <w:proofErr w:type="spellStart"/>
-      <w:r>
-        <w:rPr>
-          <w:lang w:val="en-US"/>
-        </w:rPr>
-        <w:t>Verikokos</w:t>
-      </w:r>
-      <w:proofErr w:type="spellEnd"/>
-      <w:r>
-        <w:rPr>
-          <w:lang w:val="en-US"/>
-        </w:rPr>
-        <w:t>', 10434001, '</w:t>
-      </w:r>
-      <w:r>
-        <w:rPr>
-          <w:lang w:val="en-US"/>
-        </w:rPr>
-        <w:t>3</w:t>
+      <w:r>
+        <w:rPr>
+          <w:lang w:val="en-US"/>
+        </w:rPr>
+        <w:t>10</w:t>
+      </w:r>
+      <w:r>
+        <w:rPr>
+          <w:lang w:val="en-US"/>
+        </w:rPr>
+        <w:t xml:space="preserve">', 'Groove Str.', '23', 'Los Angeles', '1', 'none', </w:t>
+      </w:r>
+      <w:r>
+        <w:rPr>
+          <w:lang w:val="en-US"/>
+        </w:rPr>
+        <w:t>43</w:t>
+      </w:r>
+      <w:r>
+        <w:rPr>
+          <w:lang w:val="en-US"/>
+        </w:rPr>
+        <w:t xml:space="preserve">, </w:t>
+      </w:r>
+      <w:r>
+        <w:rPr>
+          <w:lang w:val="en-US"/>
+        </w:rPr>
+        <w:t>43</w:t>
+      </w:r>
+      <w:r>
+        <w:rPr>
+          <w:lang w:val="en-US"/>
+        </w:rPr>
+        <w:t>, 'st10434008@upnet.gr'),</w:t>
+      </w:r>
+    </w:p>
+    <w:p>
+      <w:pPr>
+        <w:rPr>
+          <w:lang w:val="en-US"/>
+        </w:rPr>
+      </w:pPr>
+      <w:r>
+        <w:rPr>
+          <w:lang w:val="en-US"/>
+        </w:rPr>
+        <w:t>(14, 'Stevie', 'Nicks', 10434009, '</w:t>
+      </w:r>
+      <w:r>
+        <w:rPr>
+          <w:lang w:val="en-US"/>
+        </w:rPr>
+        <w:t>11</w:t>
       </w:r>
       <w:r>
         <w:rPr>
@@ -213,7 +657,32 @@
         <w:rPr>
           <w:lang w:val="en-US"/>
         </w:rPr>
-        <w:t>3</w:t>
+        <w:t>11</w:t>
+      </w:r>
+      <w:r>
+        <w:rPr>
+          <w:lang w:val="en-US"/>
+        </w:rPr>
+        <w:t>', 'Magic Str.', '8', 'New Orleans', '35', 'Jess', '56', '67', 'st10434009@upnet.gr'),</w:t>
+      </w:r>
+    </w:p>
+    <w:p>
+      <w:pPr>
+        <w:rPr>
+          <w:lang w:val="en-US"/>
+        </w:rPr>
+      </w:pPr>
+      <w:r>
+        <w:rPr>
+          <w:lang w:val="en-US"/>
+        </w:rPr>
+        <w:t>(15, 'Margaret', 'Qualley', 10434010, '</w:t>
+      </w:r>
+      <w:r>
+        <w:rPr>
+          <w:lang w:val="en-US"/>
+        </w:rPr>
+        <w:t>12</w:t>
       </w:r>
       <w:r>
         <w:rPr>
@@ -221,477 +690,6 @@
         </w:rPr>
         <w:t>', '</w:t>
       </w:r>
-      <w:proofErr w:type="spellStart"/>
-      <w:r>
-        <w:rPr>
-          <w:lang w:val="en-US"/>
-        </w:rPr>
-        <w:t>Adrianou</w:t>
-      </w:r>
-      <w:proofErr w:type="spellEnd"/>
-      <w:r>
-        <w:rPr>
-          <w:lang w:val="en-US"/>
-        </w:rPr>
-        <w:t>', '20', 'Thessaloniki', '54248', 'Giannis', '2610778899', '697000111</w:t>
-      </w:r>
-      <w:r>
-        <w:rPr>
-          <w:lang w:val="en-US"/>
-        </w:rPr>
-        <w:t>3</w:t>
-      </w:r>
-      <w:r>
-        <w:rPr>
-          <w:lang w:val="en-US"/>
-        </w:rPr>
-        <w:t>', 'st10434001@upnet.gr'),</w:t>
-      </w:r>
-    </w:p>
-    <w:p>
-      <w:pPr>
-        <w:rPr>
-          <w:lang w:val="en-US"/>
-        </w:rPr>
-      </w:pPr>
-      <w:r>
-        <w:rPr>
-          <w:lang w:val="en-US"/>
-        </w:rPr>
-        <w:t>(7, 'test', 'name', 10434002, '</w:t>
-      </w:r>
-      <w:r>
-        <w:rPr>
-          <w:lang w:val="en-US"/>
-        </w:rPr>
-        <w:t>4</w:t>
-      </w:r>
-      <w:r>
-        <w:rPr>
-          <w:lang w:val="en-US"/>
-        </w:rPr>
-        <w:t>', '</w:t>
-      </w:r>
-      <w:r>
-        <w:rPr>
-          <w:lang w:val="en-US"/>
-        </w:rPr>
-        <w:t>4</w:t>
-      </w:r>
-      <w:r>
-        <w:rPr>
-          <w:lang w:val="en-US"/>
-        </w:rPr>
-        <w:t>', 'str', '1', '</w:t>
-      </w:r>
-      <w:proofErr w:type="spellStart"/>
-      <w:r>
-        <w:rPr>
-          <w:lang w:val="en-US"/>
-        </w:rPr>
-        <w:t>patra</w:t>
-      </w:r>
-      <w:proofErr w:type="spellEnd"/>
-      <w:r>
-        <w:rPr>
-          <w:lang w:val="en-US"/>
-        </w:rPr>
-        <w:t>', '26222', 'father', '261012345</w:t>
-      </w:r>
-      <w:r>
-        <w:rPr>
-          <w:lang w:val="en-US"/>
-        </w:rPr>
-        <w:t>8</w:t>
-      </w:r>
-      <w:r>
-        <w:rPr>
-          <w:lang w:val="en-US"/>
-        </w:rPr>
-        <w:t>', '6912345678', 'st10434002@upnet.gr'),</w:t>
-      </w:r>
-    </w:p>
-    <w:p>
-      <w:pPr>
-        <w:rPr>
-          <w:lang w:val="en-US"/>
-        </w:rPr>
-      </w:pPr>
-      <w:r>
-        <w:rPr>
-          <w:lang w:val="en-US"/>
-        </w:rPr>
-        <w:t>(8, 'Robert', 'Smith', 10434003, '</w:t>
-      </w:r>
-      <w:r>
-        <w:rPr>
-          <w:lang w:val="en-US"/>
-        </w:rPr>
-        <w:t>5</w:t>
-      </w:r>
-      <w:r>
-        <w:rPr>
-          <w:lang w:val="en-US"/>
-        </w:rPr>
-        <w:t>', '</w:t>
-      </w:r>
-      <w:r>
-        <w:rPr>
-          <w:lang w:val="en-US"/>
-        </w:rPr>
-        <w:t>5</w:t>
-      </w:r>
-      <w:r>
-        <w:rPr>
-          <w:lang w:val="en-US"/>
-        </w:rPr>
-        <w:t>', 'Fascination', '17', 'London', '1989', 'Alex', '2610251989', '6902051989', 'st10434003@upnet.gr'),</w:t>
-      </w:r>
-    </w:p>
-    <w:p>
-      <w:pPr>
-        <w:rPr>
-          <w:lang w:val="en-US"/>
-        </w:rPr>
-      </w:pPr>
-      <w:r>
-        <w:rPr>
-          <w:lang w:val="en-US"/>
-        </w:rPr>
-        <w:t>(9, 'Rex', 'Tyrannosaurus', 10434004, '</w:t>
-      </w:r>
-      <w:r>
-        <w:rPr>
-          <w:lang w:val="en-US"/>
-        </w:rPr>
-        <w:t>6</w:t>
-      </w:r>
-      <w:r>
-        <w:rPr>
-          <w:lang w:val="en-US"/>
-        </w:rPr>
-        <w:t>', '</w:t>
-      </w:r>
-      <w:r>
-        <w:rPr>
-          <w:lang w:val="en-US"/>
-        </w:rPr>
-        <w:t>6</w:t>
-      </w:r>
-      <w:r>
-        <w:rPr>
-          <w:lang w:val="en-US"/>
-        </w:rPr>
-        <w:t>', 'Cretaceous', '2', 'Laramidia', '54321', 'Daspletosaurus', '2610432121', '6911231234', 'st10434004@upnet.gr'),</w:t>
-      </w:r>
-    </w:p>
-    <w:p>
-      <w:pPr>
-        <w:rPr>
-          <w:lang w:val="en-US"/>
-        </w:rPr>
-      </w:pPr>
-      <w:r>
-        <w:rPr>
-          <w:lang w:val="en-US"/>
-        </w:rPr>
-        <w:t>(10, 'Paul', 'Mescal', 10434005, '</w:t>
-      </w:r>
-      <w:r>
-        <w:rPr>
-          <w:lang w:val="en-US"/>
-        </w:rPr>
-        <w:t>7</w:t>
-      </w:r>
-      <w:r>
-        <w:rPr>
-          <w:lang w:val="en-US"/>
-        </w:rPr>
-        <w:t>', '</w:t>
-      </w:r>
-      <w:r>
-        <w:rPr>
-          <w:lang w:val="en-US"/>
-        </w:rPr>
-        <w:t>7</w:t>
-      </w:r>
-      <w:r>
-        <w:rPr>
-          <w:lang w:val="en-US"/>
-        </w:rPr>
-        <w:t xml:space="preserve">', 'Smith Str.', '33', 'New York', '59', 'Paul', </w:t>
-      </w:r>
-      <w:r>
-        <w:rPr>
-          <w:lang w:val="en-US"/>
-        </w:rPr>
-        <w:t>99</w:t>
-      </w:r>
-      <w:r>
-        <w:rPr>
-          <w:lang w:val="en-US"/>
-        </w:rPr>
-        <w:t xml:space="preserve">, </w:t>
-      </w:r>
-      <w:r>
-        <w:rPr>
-          <w:lang w:val="en-US"/>
-        </w:rPr>
-        <w:t>99</w:t>
-      </w:r>
-      <w:r>
-        <w:rPr>
-          <w:lang w:val="en-US"/>
-        </w:rPr>
-        <w:t>, 'st10434005@upnet.gr'),</w:t>
-      </w:r>
-    </w:p>
-    <w:p>
-      <w:pPr>
-        <w:rPr>
-          <w:lang w:val="en-US"/>
-        </w:rPr>
-      </w:pPr>
-      <w:r>
-        <w:rPr>
-          <w:lang w:val="en-US"/>
-        </w:rPr>
-        <w:t>(11, 'Pedro', 'Pascal', 10434006, '</w:t>
-      </w:r>
-      <w:r>
-        <w:rPr>
-          <w:lang w:val="en-US"/>
-        </w:rPr>
-        <w:t>8</w:t>
-      </w:r>
-      <w:r>
-        <w:rPr>
-          <w:lang w:val="en-US"/>
-        </w:rPr>
-        <w:t>', '</w:t>
-      </w:r>
-      <w:r>
-        <w:rPr>
-          <w:lang w:val="en-US"/>
-        </w:rPr>
-        <w:t>8</w:t>
-      </w:r>
-      <w:r>
-        <w:rPr>
-          <w:lang w:val="en-US"/>
-        </w:rPr>
-        <w:t xml:space="preserve">', 'Johnson', '90', 'New York', '70', 'José', </w:t>
-      </w:r>
-      <w:r>
-        <w:rPr>
-          <w:lang w:val="en-US"/>
-        </w:rPr>
-        <w:t>66</w:t>
-      </w:r>
-      <w:r>
-        <w:rPr>
-          <w:lang w:val="en-US"/>
-        </w:rPr>
-        <w:t xml:space="preserve">, </w:t>
-      </w:r>
-      <w:r>
-        <w:rPr>
-          <w:lang w:val="en-US"/>
-        </w:rPr>
-        <w:t>66</w:t>
-      </w:r>
-      <w:r>
-        <w:rPr>
-          <w:lang w:val="en-US"/>
-        </w:rPr>
-        <w:t>, 'st10434006@upnet.gr'),</w:t>
-      </w:r>
-    </w:p>
-    <w:p>
-      <w:pPr>
-        <w:rPr>
-          <w:lang w:val="en-US"/>
-        </w:rPr>
-      </w:pPr>
-      <w:r>
-        <w:rPr>
-          <w:lang w:val="en-US"/>
-        </w:rPr>
-        <w:t>(12, 'David', 'Gilmour', 10434007, '</w:t>
-      </w:r>
-      <w:r>
-        <w:rPr>
-          <w:lang w:val="en-US"/>
-        </w:rPr>
-        <w:t>9'</w:t>
-      </w:r>
-      <w:r>
-        <w:rPr>
-          <w:lang w:val="en-US"/>
-        </w:rPr>
-        <w:t>, '</w:t>
-      </w:r>
-      <w:r>
-        <w:rPr>
-          <w:lang w:val="en-US"/>
-        </w:rPr>
-        <w:t>9</w:t>
-      </w:r>
-      <w:r>
-        <w:rPr>
-          <w:lang w:val="en-US"/>
-        </w:rPr>
-        <w:t>', '</w:t>
-      </w:r>
-      <w:proofErr w:type="spellStart"/>
-      <w:r>
-        <w:rPr>
-          <w:lang w:val="en-US"/>
-        </w:rPr>
-        <w:t>Sortef</w:t>
-      </w:r>
-      <w:proofErr w:type="spellEnd"/>
-      <w:r>
-        <w:rPr>
-          <w:lang w:val="en-US"/>
-        </w:rPr>
-        <w:t xml:space="preserve">', '29', 'New York', '26', 'Douglas', </w:t>
-      </w:r>
-      <w:r>
-        <w:rPr>
-          <w:lang w:val="en-US"/>
-        </w:rPr>
-        <w:t>55</w:t>
-      </w:r>
-      <w:r>
-        <w:rPr>
-          <w:lang w:val="en-US"/>
-        </w:rPr>
-        <w:t xml:space="preserve">, </w:t>
-      </w:r>
-      <w:r>
-        <w:rPr>
-          <w:lang w:val="en-US"/>
-        </w:rPr>
-        <w:t>55</w:t>
-      </w:r>
-      <w:r>
-        <w:rPr>
-          <w:lang w:val="en-US"/>
-        </w:rPr>
-        <w:t>, 'st10434007@upnet.gr'),</w:t>
-      </w:r>
-    </w:p>
-    <w:p>
-      <w:pPr>
-        <w:rPr>
-          <w:lang w:val="en-US"/>
-        </w:rPr>
-      </w:pPr>
-      <w:r>
-        <w:rPr>
-          <w:lang w:val="en-US"/>
-        </w:rPr>
-        <w:t>(13, 'Lana', 'Del Rey', 10434008, '</w:t>
-      </w:r>
-      <w:r>
-        <w:rPr>
-          <w:lang w:val="en-US"/>
-        </w:rPr>
-        <w:t>10</w:t>
-      </w:r>
-      <w:r>
-        <w:rPr>
-          <w:lang w:val="en-US"/>
-        </w:rPr>
-        <w:t>', '</w:t>
-      </w:r>
-      <w:r>
-        <w:rPr>
-          <w:lang w:val="en-US"/>
-        </w:rPr>
-        <w:t>10</w:t>
-      </w:r>
-      <w:r>
-        <w:rPr>
-          <w:lang w:val="en-US"/>
-        </w:rPr>
-        <w:t xml:space="preserve">', 'Groove Str.', '23', 'Los Angeles', '1', 'none', </w:t>
-      </w:r>
-      <w:r>
-        <w:rPr>
-          <w:lang w:val="en-US"/>
-        </w:rPr>
-        <w:t>43</w:t>
-      </w:r>
-      <w:r>
-        <w:rPr>
-          <w:lang w:val="en-US"/>
-        </w:rPr>
-        <w:t xml:space="preserve">, </w:t>
-      </w:r>
-      <w:r>
-        <w:rPr>
-          <w:lang w:val="en-US"/>
-        </w:rPr>
-        <w:t>43</w:t>
-      </w:r>
-      <w:r>
-        <w:rPr>
-          <w:lang w:val="en-US"/>
-        </w:rPr>
-        <w:t>, 'st10434008@upnet.gr'),</w:t>
-      </w:r>
-    </w:p>
-    <w:p>
-      <w:pPr>
-        <w:rPr>
-          <w:lang w:val="en-US"/>
-        </w:rPr>
-      </w:pPr>
-      <w:r>
-        <w:rPr>
-          <w:lang w:val="en-US"/>
-        </w:rPr>
-        <w:t>(14, 'Stevie', 'Nicks', 10434009, '</w:t>
-      </w:r>
-      <w:r>
-        <w:rPr>
-          <w:lang w:val="en-US"/>
-        </w:rPr>
-        <w:t>11</w:t>
-      </w:r>
-      <w:r>
-        <w:rPr>
-          <w:lang w:val="en-US"/>
-        </w:rPr>
-        <w:t>', '</w:t>
-      </w:r>
-      <w:r>
-        <w:rPr>
-          <w:lang w:val="en-US"/>
-        </w:rPr>
-        <w:t>11</w:t>
-      </w:r>
-      <w:r>
-        <w:rPr>
-          <w:lang w:val="en-US"/>
-        </w:rPr>
-        <w:t>', 'Magic Str.', '8', 'New Orleans', '35', 'Jess', '56', '67', 'st10434009@upnet.gr'),</w:t>
-      </w:r>
-    </w:p>
-    <w:p>
-      <w:pPr>
-        <w:rPr>
-          <w:lang w:val="en-US"/>
-        </w:rPr>
-      </w:pPr>
-      <w:r>
-        <w:rPr>
-          <w:lang w:val="en-US"/>
-        </w:rPr>
-        <w:t>(15, 'Margaret', 'Qualley', 10434010, '</w:t>
-      </w:r>
       <w:r>
         <w:rPr>
           <w:lang w:val="en-US"/>
@@ -702,28 +700,8 @@
         <w:rPr>
           <w:lang w:val="en-US"/>
         </w:rPr>
-        <w:t>', '</w:t>
-      </w:r>
-      <w:r>
-        <w:rPr>
-          <w:lang w:val="en-US"/>
-        </w:rPr>
-        <w:t>12</w:t>
-      </w:r>
-      <w:r>
-        <w:rPr>
-          <w:lang w:val="en-US"/>
-        </w:rPr>
-        <w:t>', 'Substance Str.', '25', 'Los Angeles', '7', 'Paul', '67', '90', 'st10434010@upnet.gr'</w:t>
-      </w:r>
-      <w:proofErr w:type="gramStart"/>
-      <w:r>
-        <w:rPr>
-          <w:lang w:val="en-US"/>
-        </w:rPr>
-        <w:t>);</w:t>
-      </w:r>
-      <w:proofErr w:type="gramEnd"/>
+        <w:t>', 'Substance Str.', '25', 'Los Angeles', '7', 'Paul', '67', '90', 'st10434010@upnet.gr');</w:t>
+      </w:r>
     </w:p>
     <w:p>
       <w:pPr>
@@ -1032,16 +1010,8 @@
         <w:rPr>
           <w:lang w:val="en-US"/>
         </w:rPr>
-        <w:t xml:space="preserve"> Str.', 2, 'Athens', 345, 'Kosmos', 2100000010, 6900000010, 'st10434020@upnet.gr'</w:t>
-      </w:r>
-      <w:proofErr w:type="gramStart"/>
-      <w:r>
-        <w:rPr>
-          <w:lang w:val="en-US"/>
-        </w:rPr>
-        <w:t>);</w:t>
-      </w:r>
-      <w:proofErr w:type="gramEnd"/>
+        <w:t xml:space="preserve"> Str.', 2, 'Athens', 345, 'Kosmos', 2100000010, 6900000010, 'st10434020@upnet.gr');</w:t>
+      </w:r>
     </w:p>
     <w:p>
       <w:pPr>
@@ -1094,21 +1064,7 @@
         <w:rPr>
           <w:lang w:val="en-US"/>
         </w:rPr>
-        <w:t xml:space="preserve">VALUES </w:t>
-      </w:r>
-      <w:proofErr w:type="gramStart"/>
-      <w:r>
-        <w:rPr>
-          <w:lang w:val="en-US"/>
-        </w:rPr>
-        <w:t>( '</w:t>
-      </w:r>
-      <w:proofErr w:type="gramEnd"/>
-      <w:r>
-        <w:rPr>
-          <w:lang w:val="en-US"/>
-        </w:rPr>
-        <w:t>Marina', 'Spanou', 10434021, '1', '</w:t>
+        <w:t>VALUES ( 'Marina', 'Spanou', 10434021, '1', '</w:t>
       </w:r>
       <w:r>
         <w:rPr>
@@ -1134,16 +1090,8 @@
         <w:rPr>
           <w:lang w:val="en-US"/>
         </w:rPr>
-        <w:t xml:space="preserve"> Str.', 25, 'Athens', 2456, 'Gates', '897', '354', 'st10434021@upnet.gr'</w:t>
-      </w:r>
-      <w:proofErr w:type="gramStart"/>
-      <w:r>
-        <w:rPr>
-          <w:lang w:val="en-US"/>
-        </w:rPr>
-        <w:t>);</w:t>
-      </w:r>
-      <w:proofErr w:type="gramEnd"/>
+        <w:t xml:space="preserve"> Str.', 25, 'Athens', 2456, 'Gates', '897', '354', 'st10434021@upnet.gr');</w:t>
+      </w:r>
     </w:p>
     <w:p>
       <w:pPr>
@@ -1263,49 +1211,27 @@
         <w:rPr>
           <w:lang w:val="en-US"/>
         </w:rPr>
-        <w:t>', '23557', '32453', 'st10434022@upnet.gr'</w:t>
-      </w:r>
-      <w:proofErr w:type="gramStart"/>
-      <w:r>
-        <w:rPr>
-          <w:lang w:val="en-US"/>
-        </w:rPr>
-        <w:t>);</w:t>
-      </w:r>
-      <w:proofErr w:type="gramEnd"/>
-    </w:p>
-    <w:p>
-      <w:pPr>
-        <w:rPr>
-          <w:lang w:val="en-US"/>
-        </w:rPr>
-      </w:pPr>
-    </w:p>
-    <w:p>
-      <w:pPr>
-        <w:rPr>
-          <w:lang w:val="en-US"/>
-        </w:rPr>
-      </w:pPr>
-      <w:r>
-        <w:rPr>
-          <w:lang w:val="en-US"/>
-        </w:rPr>
-        <w:t xml:space="preserve">INSERT INTO Students </w:t>
-      </w:r>
-      <w:proofErr w:type="gramStart"/>
-      <w:r>
-        <w:rPr>
-          <w:lang w:val="en-US"/>
-        </w:rPr>
-        <w:t>( name</w:t>
-      </w:r>
-      <w:proofErr w:type="gramEnd"/>
-      <w:r>
-        <w:rPr>
-          <w:lang w:val="en-US"/>
-        </w:rPr>
-        <w:t xml:space="preserve">, surname, </w:t>
+        <w:t>', '23557', '32453', 'st10434022@upnet.gr');</w:t>
+      </w:r>
+    </w:p>
+    <w:p>
+      <w:pPr>
+        <w:rPr>
+          <w:lang w:val="en-US"/>
+        </w:rPr>
+      </w:pPr>
+    </w:p>
+    <w:p>
+      <w:pPr>
+        <w:rPr>
+          <w:lang w:val="en-US"/>
+        </w:rPr>
+      </w:pPr>
+      <w:r>
+        <w:rPr>
+          <w:lang w:val="en-US"/>
+        </w:rPr>
+        <w:t xml:space="preserve">INSERT INTO Students ( name, surname, </w:t>
       </w:r>
       <w:proofErr w:type="spellStart"/>
       <w:r>
@@ -1346,21 +1272,7 @@
         <w:rPr>
           <w:lang w:val="en-US"/>
         </w:rPr>
-        <w:t xml:space="preserve">VALUES </w:t>
-      </w:r>
-      <w:proofErr w:type="gramStart"/>
-      <w:r>
-        <w:rPr>
-          <w:lang w:val="en-US"/>
-        </w:rPr>
-        <w:t>( '</w:t>
-      </w:r>
-      <w:proofErr w:type="gramEnd"/>
-      <w:r>
-        <w:rPr>
-          <w:lang w:val="en-US"/>
-        </w:rPr>
-        <w:t>Charlotte', 'Aitchison', 10434023, '1', '</w:t>
+        <w:t>VALUES ( 'Charlotte', 'Aitchison', 10434023, '1', '</w:t>
       </w:r>
       <w:r>
         <w:rPr>
@@ -1378,16 +1290,8 @@
         <w:rPr>
           <w:lang w:val="en-US"/>
         </w:rPr>
-        <w:t>', 'Boiler Room St', 365, 'New York', 360, 'Jon', '2610365365', '693653365', 'st10434023@upnet.gr'</w:t>
-      </w:r>
-      <w:proofErr w:type="gramStart"/>
-      <w:r>
-        <w:rPr>
-          <w:lang w:val="en-US"/>
-        </w:rPr>
-        <w:t>);</w:t>
-      </w:r>
-      <w:proofErr w:type="gramEnd"/>
+        <w:t>', 'Boiler Room St', 365, 'New York', 360, 'Jon', '2610365365', '693653365', 'st10434023@upnet.gr');</w:t>
+      </w:r>
     </w:p>
     <w:p>
       <w:pPr>
@@ -1466,49 +1370,27 @@
         <w:rPr>
           <w:lang w:val="en-US"/>
         </w:rPr>
-        <w:t>', 'Dragon St', 2021, 'Kings Landing', 2021, 'Viserys', '2610101010', '6910101010', 'st10434024@upnet.gr'</w:t>
-      </w:r>
-      <w:proofErr w:type="gramStart"/>
-      <w:r>
-        <w:rPr>
-          <w:lang w:val="en-US"/>
-        </w:rPr>
-        <w:t>);</w:t>
-      </w:r>
-      <w:proofErr w:type="gramEnd"/>
-    </w:p>
-    <w:p>
-      <w:pPr>
-        <w:rPr>
-          <w:lang w:val="en-US"/>
-        </w:rPr>
-      </w:pPr>
-    </w:p>
-    <w:p>
-      <w:pPr>
-        <w:rPr>
-          <w:lang w:val="en-US"/>
-        </w:rPr>
-      </w:pPr>
-      <w:r>
-        <w:rPr>
-          <w:lang w:val="en-US"/>
-        </w:rPr>
-        <w:t xml:space="preserve">INSERT INTO Students </w:t>
-      </w:r>
-      <w:proofErr w:type="gramStart"/>
-      <w:r>
-        <w:rPr>
-          <w:lang w:val="en-US"/>
-        </w:rPr>
-        <w:t>( name</w:t>
-      </w:r>
-      <w:proofErr w:type="gramEnd"/>
-      <w:r>
-        <w:rPr>
-          <w:lang w:val="en-US"/>
-        </w:rPr>
-        <w:t xml:space="preserve">, surname, </w:t>
+        <w:t>', 'Dragon St', 2021, 'Kings Landing', 2021, 'Viserys', '2610101010', '6910101010', 'st10434024@upnet.gr');</w:t>
+      </w:r>
+    </w:p>
+    <w:p>
+      <w:pPr>
+        <w:rPr>
+          <w:lang w:val="en-US"/>
+        </w:rPr>
+      </w:pPr>
+    </w:p>
+    <w:p>
+      <w:pPr>
+        <w:rPr>
+          <w:lang w:val="en-US"/>
+        </w:rPr>
+      </w:pPr>
+      <w:r>
+        <w:rPr>
+          <w:lang w:val="en-US"/>
+        </w:rPr>
+        <w:t xml:space="preserve">INSERT INTO Students ( name, surname, </w:t>
       </w:r>
       <w:proofErr w:type="spellStart"/>
       <w:r>
@@ -1567,49 +1449,27 @@
         <w:rPr>
           <w:lang w:val="en-US"/>
         </w:rPr>
-        <w:t>', 'Colon Str.', '124A', 'NY', 11045, 'Carlos', '2584694587', '5841852384', 'st10434025@upnet.gr'</w:t>
-      </w:r>
-      <w:proofErr w:type="gramStart"/>
-      <w:r>
-        <w:rPr>
-          <w:lang w:val="en-US"/>
-        </w:rPr>
-        <w:t>);</w:t>
-      </w:r>
-      <w:proofErr w:type="gramEnd"/>
-    </w:p>
-    <w:p>
-      <w:pPr>
-        <w:rPr>
-          <w:lang w:val="en-US"/>
-        </w:rPr>
-      </w:pPr>
-    </w:p>
-    <w:p>
-      <w:pPr>
-        <w:rPr>
-          <w:lang w:val="en-US"/>
-        </w:rPr>
-      </w:pPr>
-      <w:r>
-        <w:rPr>
-          <w:lang w:val="en-US"/>
-        </w:rPr>
-        <w:t xml:space="preserve">INSERT INTO Students </w:t>
-      </w:r>
-      <w:proofErr w:type="gramStart"/>
-      <w:r>
-        <w:rPr>
-          <w:lang w:val="en-US"/>
-        </w:rPr>
-        <w:t>( name</w:t>
-      </w:r>
-      <w:proofErr w:type="gramEnd"/>
-      <w:r>
-        <w:rPr>
-          <w:lang w:val="en-US"/>
-        </w:rPr>
-        <w:t xml:space="preserve">, surname, </w:t>
+        <w:t>', 'Colon Str.', '124A', 'NY', 11045, 'Carlos', '2584694587', '5841852384', 'st10434025@upnet.gr');</w:t>
+      </w:r>
+    </w:p>
+    <w:p>
+      <w:pPr>
+        <w:rPr>
+          <w:lang w:val="en-US"/>
+        </w:rPr>
+      </w:pPr>
+    </w:p>
+    <w:p>
+      <w:pPr>
+        <w:rPr>
+          <w:lang w:val="en-US"/>
+        </w:rPr>
+      </w:pPr>
+      <w:r>
+        <w:rPr>
+          <w:lang w:val="en-US"/>
+        </w:rPr>
+        <w:t xml:space="preserve">INSERT INTO Students ( name, surname, </w:t>
       </w:r>
       <w:proofErr w:type="spellStart"/>
       <w:r>
@@ -1682,49 +1542,27 @@
         <w:rPr>
           <w:lang w:val="en-US"/>
         </w:rPr>
-        <w:t>', 266, 'Patras', 26223, 'Ioannis', '+302105562567', '+306975562567', 'st10434026@upnet.gr'</w:t>
-      </w:r>
-      <w:proofErr w:type="gramStart"/>
-      <w:r>
-        <w:rPr>
-          <w:lang w:val="en-US"/>
-        </w:rPr>
-        <w:t>);</w:t>
-      </w:r>
-      <w:proofErr w:type="gramEnd"/>
-    </w:p>
-    <w:p>
-      <w:pPr>
-        <w:rPr>
-          <w:lang w:val="en-US"/>
-        </w:rPr>
-      </w:pPr>
-    </w:p>
-    <w:p>
-      <w:pPr>
-        <w:rPr>
-          <w:lang w:val="en-US"/>
-        </w:rPr>
-      </w:pPr>
-      <w:r>
-        <w:rPr>
-          <w:lang w:val="en-US"/>
-        </w:rPr>
-        <w:t xml:space="preserve">INSERT INTO Students </w:t>
-      </w:r>
-      <w:proofErr w:type="gramStart"/>
-      <w:r>
-        <w:rPr>
-          <w:lang w:val="en-US"/>
-        </w:rPr>
-        <w:t>( name</w:t>
-      </w:r>
-      <w:proofErr w:type="gramEnd"/>
-      <w:r>
-        <w:rPr>
-          <w:lang w:val="en-US"/>
-        </w:rPr>
-        <w:t xml:space="preserve">, surname, </w:t>
+        <w:t>', 266, 'Patras', 26223, 'Ioannis', '+302105562567', '+306975562567', 'st10434026@upnet.gr');</w:t>
+      </w:r>
+    </w:p>
+    <w:p>
+      <w:pPr>
+        <w:rPr>
+          <w:lang w:val="en-US"/>
+        </w:rPr>
+      </w:pPr>
+    </w:p>
+    <w:p>
+      <w:pPr>
+        <w:rPr>
+          <w:lang w:val="en-US"/>
+        </w:rPr>
+      </w:pPr>
+      <w:r>
+        <w:rPr>
+          <w:lang w:val="en-US"/>
+        </w:rPr>
+        <w:t xml:space="preserve">INSERT INTO Students ( name, surname, </w:t>
       </w:r>
       <w:proofErr w:type="spellStart"/>
       <w:r>
@@ -1783,16 +1621,8 @@
         <w:rPr>
           <w:lang w:val="en-US"/>
         </w:rPr>
-        <w:t>', 'Nosferatu Str.', 34, 'London', 567, 'Roger', '436', '46478', 'st10434027@upnet.gr'</w:t>
-      </w:r>
-      <w:proofErr w:type="gramStart"/>
-      <w:r>
-        <w:rPr>
-          <w:lang w:val="en-US"/>
-        </w:rPr>
-        <w:t>);</w:t>
-      </w:r>
-      <w:proofErr w:type="gramEnd"/>
+        <w:t>', 'Nosferatu Str.', 34, 'London', 567, 'Roger', '436', '46478', 'st10434027@upnet.gr');</w:t>
+      </w:r>
     </w:p>
     <w:p>
       <w:pPr>
@@ -1884,16 +1714,8 @@
         <w:rPr>
           <w:lang w:val="en-US"/>
         </w:rPr>
-        <w:t>', 135, 'Patra', 26440, 'Baek Yi Jin', '2610443568', '6978756432', 'st10434028@upnet.gr'</w:t>
-      </w:r>
-      <w:proofErr w:type="gramStart"/>
-      <w:r>
-        <w:rPr>
-          <w:lang w:val="en-US"/>
-        </w:rPr>
-        <w:t>);</w:t>
-      </w:r>
-      <w:proofErr w:type="gramEnd"/>
+        <w:t>', 135, 'Patra', 26440, 'Baek Yi Jin', '2610443568', '6978756432', 'st10434028@upnet.gr');</w:t>
+      </w:r>
     </w:p>
     <w:p>
       <w:pPr>
@@ -1999,16 +1821,8 @@
         <w:rPr>
           <w:lang w:val="en-US"/>
         </w:rPr>
-        <w:t>', 6, 'Athens', 34754, 'George', '2104593844', '6987655433', 'st10434029@upnet.gr'</w:t>
-      </w:r>
-      <w:proofErr w:type="gramStart"/>
-      <w:r>
-        <w:rPr>
-          <w:lang w:val="en-US"/>
-        </w:rPr>
-        <w:t>);</w:t>
-      </w:r>
-      <w:proofErr w:type="gramEnd"/>
+        <w:t>', 6, 'Athens', 34754, 'George', '2104593844', '6987655433', 'st10434029@upnet.gr');</w:t>
+      </w:r>
     </w:p>
     <w:p>
       <w:pPr>
@@ -2087,16 +1901,8 @@
         <w:rPr>
           <w:lang w:val="en-US"/>
         </w:rPr>
-        <w:t>', 'Triton', 12, 'Salamina', 12216, 'Giannis', '210553985', '6946901012', 'st10434030@upnet.gr'</w:t>
-      </w:r>
-      <w:proofErr w:type="gramStart"/>
-      <w:r>
-        <w:rPr>
-          <w:lang w:val="en-US"/>
-        </w:rPr>
-        <w:t>);</w:t>
-      </w:r>
-      <w:proofErr w:type="gramEnd"/>
+        <w:t>', 'Triton', 12, 'Salamina', 12216, 'Giannis', '210553985', '6946901012', 'st10434030@upnet.gr');</w:t>
+      </w:r>
     </w:p>
     <w:p>
       <w:pPr>
@@ -2181,16 +1987,8 @@
         <w:rPr>
           <w:lang w:val="en-US"/>
         </w:rPr>
-        <w:t>', 'Jason ', 33, 'London', 44391, 'Tasos', '2109993719', '6923144642', 'st10434031@upnet.gr'</w:t>
-      </w:r>
-      <w:proofErr w:type="gramStart"/>
-      <w:r>
-        <w:rPr>
-          <w:lang w:val="en-US"/>
-        </w:rPr>
-        <w:t>);</w:t>
-      </w:r>
-      <w:proofErr w:type="gramEnd"/>
+        <w:t>', 'Jason ', 33, 'London', 44391, 'Tasos', '2109993719', '6923144642', 'st10434031@upnet.gr');</w:t>
+      </w:r>
     </w:p>
     <w:p>
       <w:pPr>
@@ -2296,16 +2094,8 @@
         <w:rPr>
           <w:lang w:val="en-US"/>
         </w:rPr>
-        <w:t>', 4, 'Sparti', 32095, 'Giannis', '2279036758', '6948308576', 'st10434032@upnet.gr'</w:t>
-      </w:r>
-      <w:proofErr w:type="gramStart"/>
-      <w:r>
-        <w:rPr>
-          <w:lang w:val="en-US"/>
-        </w:rPr>
-        <w:t>);</w:t>
-      </w:r>
-      <w:proofErr w:type="gramEnd"/>
+        <w:t>', 4, 'Sparti', 32095, 'Giannis', '2279036758', '6948308576', 'st10434032@upnet.gr');</w:t>
+      </w:r>
     </w:p>
     <w:p>
       <w:pPr>
@@ -2397,16 +2187,8 @@
         <w:rPr>
           <w:lang w:val="en-US"/>
         </w:rPr>
-        <w:t>', 4, 'Athens', 28482, 'Petros', '2100393022', '6953782102', 'st10434033@upnet.gr'</w:t>
-      </w:r>
-      <w:proofErr w:type="gramStart"/>
-      <w:r>
-        <w:rPr>
-          <w:lang w:val="en-US"/>
-        </w:rPr>
-        <w:t>);</w:t>
-      </w:r>
-      <w:proofErr w:type="gramEnd"/>
+        <w:t>', 4, 'Athens', 28482, 'Petros', '2100393022', '6953782102', 'st10434033@upnet.gr');</w:t>
+      </w:r>
     </w:p>
     <w:p>
       <w:pPr>
@@ -2526,16 +2308,8 @@
         <w:rPr>
           <w:lang w:val="en-US"/>
         </w:rPr>
-        <w:t>', '2610485796', '6934527125', 'st10434034@upnet.gr'</w:t>
-      </w:r>
-      <w:proofErr w:type="gramStart"/>
-      <w:r>
-        <w:rPr>
-          <w:lang w:val="en-US"/>
-        </w:rPr>
-        <w:t>);</w:t>
-      </w:r>
-      <w:proofErr w:type="gramEnd"/>
+        <w:t>', '2610485796', '6934527125', 'st10434034@upnet.gr');</w:t>
+      </w:r>
     </w:p>
     <w:p>
       <w:pPr>
@@ -2627,16 +2401,8 @@
         <w:rPr>
           <w:lang w:val="en-US"/>
         </w:rPr>
-        <w:t>', 'Othonos kai Amalias ', 100, 'Patras', 26500, 'None', '2610381393', '6028371830', 'st10434035@upnet.gr'</w:t>
-      </w:r>
-      <w:proofErr w:type="gramStart"/>
-      <w:r>
-        <w:rPr>
-          <w:lang w:val="en-US"/>
-        </w:rPr>
-        <w:t>);</w:t>
-      </w:r>
-      <w:proofErr w:type="gramEnd"/>
+        <w:t>', 'Othonos kai Amalias ', 100, 'Patras', 26500, 'None', '2610381393', '6028371830', 'st10434035@upnet.gr');</w:t>
+      </w:r>
     </w:p>
     <w:p>
       <w:pPr>
@@ -2696,21 +2462,7 @@
         <w:rPr>
           <w:lang w:val="en-US"/>
         </w:rPr>
-        <w:t xml:space="preserve">VALUES </w:t>
-      </w:r>
-      <w:proofErr w:type="gramStart"/>
-      <w:r>
-        <w:rPr>
-          <w:lang w:val="en-US"/>
-        </w:rPr>
-        <w:t>( '</w:t>
-      </w:r>
-      <w:proofErr w:type="gramEnd"/>
-      <w:r>
-        <w:rPr>
-          <w:lang w:val="en-US"/>
-        </w:rPr>
-        <w:t>Chris', '</w:t>
+        <w:t>VALUES ( 'Chris', '</w:t>
       </w:r>
       <w:proofErr w:type="spellStart"/>
       <w:r>
@@ -2770,16 +2522,8 @@
         <w:rPr>
           <w:lang w:val="en-US"/>
         </w:rPr>
-        <w:t>', '2610995999', '6947937524', 'st10434036@upnet.gr'</w:t>
-      </w:r>
-      <w:proofErr w:type="gramStart"/>
-      <w:r>
-        <w:rPr>
-          <w:lang w:val="en-US"/>
-        </w:rPr>
-        <w:t>);</w:t>
-      </w:r>
-      <w:proofErr w:type="gramEnd"/>
+        <w:t>', '2610995999', '6947937524', 'st10434036@upnet.gr');</w:t>
+      </w:r>
     </w:p>
     <w:p>
       <w:pPr>
@@ -2839,17 +2583,9 @@
         <w:rPr>
           <w:lang w:val="en-US"/>
         </w:rPr>
-        <w:t xml:space="preserve">VALUES </w:t>
-      </w:r>
-      <w:proofErr w:type="gramStart"/>
-      <w:r>
-        <w:rPr>
-          <w:lang w:val="en-US"/>
-        </w:rPr>
-        <w:t>( '</w:t>
-      </w:r>
-      <w:proofErr w:type="spellStart"/>
-      <w:proofErr w:type="gramEnd"/>
+        <w:t>VALUES ( '</w:t>
+      </w:r>
+      <w:proofErr w:type="spellStart"/>
       <w:r>
         <w:rPr>
           <w:lang w:val="en-US"/>
@@ -2921,16 +2657,8 @@
         <w:rPr>
           <w:lang w:val="en-US"/>
         </w:rPr>
-        <w:t>', '2610978423', '6935729345', 'st10434037@upnet.gr'</w:t>
-      </w:r>
-      <w:proofErr w:type="gramStart"/>
-      <w:r>
-        <w:rPr>
-          <w:lang w:val="en-US"/>
-        </w:rPr>
-        <w:t>);</w:t>
-      </w:r>
-      <w:proofErr w:type="gramEnd"/>
+        <w:t>', '2610978423', '6935729345', 'st10434037@upnet.gr');</w:t>
+      </w:r>
     </w:p>
     <w:p>
       <w:pPr>
@@ -2990,21 +2718,7 @@
         <w:rPr>
           <w:lang w:val="en-US"/>
         </w:rPr>
-        <w:t xml:space="preserve">VALUES </w:t>
-      </w:r>
-      <w:proofErr w:type="gramStart"/>
-      <w:r>
-        <w:rPr>
-          <w:lang w:val="en-US"/>
-        </w:rPr>
-        <w:t>( '</w:t>
-      </w:r>
-      <w:proofErr w:type="gramEnd"/>
-      <w:r>
-        <w:rPr>
-          <w:lang w:val="en-US"/>
-        </w:rPr>
-        <w:t>Billy', 'Diesel', 10434038, '1', '</w:t>
+        <w:t>VALUES ( 'Billy', 'Diesel', 10434038, '1', '</w:t>
       </w:r>
       <w:r>
         <w:rPr>
@@ -3022,49 +2736,27 @@
         <w:rPr>
           <w:lang w:val="en-US"/>
         </w:rPr>
-        <w:t>', 'Alexandras Ave', 12, 'Athens', 11521, 'Iman', '2101234567', '6912345678', 'st10434038@upnet.gr'</w:t>
-      </w:r>
-      <w:proofErr w:type="gramStart"/>
-      <w:r>
-        <w:rPr>
-          <w:lang w:val="en-US"/>
-        </w:rPr>
-        <w:t>);</w:t>
-      </w:r>
-      <w:proofErr w:type="gramEnd"/>
-    </w:p>
-    <w:p>
-      <w:pPr>
-        <w:rPr>
-          <w:lang w:val="en-US"/>
-        </w:rPr>
-      </w:pPr>
-    </w:p>
-    <w:p>
-      <w:pPr>
-        <w:rPr>
-          <w:lang w:val="en-US"/>
-        </w:rPr>
-      </w:pPr>
-      <w:r>
-        <w:rPr>
-          <w:lang w:val="en-US"/>
-        </w:rPr>
-        <w:t xml:space="preserve">INSERT INTO Students </w:t>
-      </w:r>
-      <w:proofErr w:type="gramStart"/>
-      <w:r>
-        <w:rPr>
-          <w:lang w:val="en-US"/>
-        </w:rPr>
-        <w:t>( name</w:t>
-      </w:r>
-      <w:proofErr w:type="gramEnd"/>
-      <w:r>
-        <w:rPr>
-          <w:lang w:val="en-US"/>
-        </w:rPr>
-        <w:t xml:space="preserve">, surname, </w:t>
+        <w:t>', 'Alexandras Ave', 12, 'Athens', 11521, 'Iman', '2101234567', '6912345678', 'st10434038@upnet.gr');</w:t>
+      </w:r>
+    </w:p>
+    <w:p>
+      <w:pPr>
+        <w:rPr>
+          <w:lang w:val="en-US"/>
+        </w:rPr>
+      </w:pPr>
+    </w:p>
+    <w:p>
+      <w:pPr>
+        <w:rPr>
+          <w:lang w:val="en-US"/>
+        </w:rPr>
+      </w:pPr>
+      <w:r>
+        <w:rPr>
+          <w:lang w:val="en-US"/>
+        </w:rPr>
+        <w:t xml:space="preserve">INSERT INTO Students ( name, surname, </w:t>
       </w:r>
       <w:proofErr w:type="spellStart"/>
       <w:r>
@@ -3105,21 +2797,7 @@
         <w:rPr>
           <w:lang w:val="en-US"/>
         </w:rPr>
-        <w:t xml:space="preserve">VALUES </w:t>
-      </w:r>
-      <w:proofErr w:type="gramStart"/>
-      <w:r>
-        <w:rPr>
-          <w:lang w:val="en-US"/>
-        </w:rPr>
-        <w:t>( '</w:t>
-      </w:r>
-      <w:proofErr w:type="gramEnd"/>
-      <w:r>
-        <w:rPr>
-          <w:lang w:val="en-US"/>
-        </w:rPr>
-        <w:t>Tome', 'of Madness', 10434039, '1', '</w:t>
+        <w:t>VALUES ( 'Tome', 'of Madness', 10434039, '1', '</w:t>
       </w:r>
       <w:r>
         <w:rPr>
@@ -3165,16 +2843,8 @@
         <w:rPr>
           <w:lang w:val="en-US"/>
         </w:rPr>
-        <w:t>', '2610654321', '6969966996', 'st10434039@upnet.gr'</w:t>
-      </w:r>
-      <w:proofErr w:type="gramStart"/>
-      <w:r>
-        <w:rPr>
-          <w:lang w:val="en-US"/>
-        </w:rPr>
-        <w:t>);</w:t>
-      </w:r>
-      <w:proofErr w:type="gramEnd"/>
+        <w:t>', '2610654321', '6969966996', 'st10434039@upnet.gr');</w:t>
+      </w:r>
     </w:p>
     <w:p>
       <w:pPr>
@@ -3234,21 +2904,7 @@
         <w:rPr>
           <w:lang w:val="en-US"/>
         </w:rPr>
-        <w:t xml:space="preserve">VALUES </w:t>
-      </w:r>
-      <w:proofErr w:type="gramStart"/>
-      <w:r>
-        <w:rPr>
-          <w:lang w:val="en-US"/>
-        </w:rPr>
-        <w:t>( '</w:t>
-      </w:r>
-      <w:proofErr w:type="gramEnd"/>
-      <w:r>
-        <w:rPr>
-          <w:lang w:val="en-US"/>
-        </w:rPr>
-        <w:t>fort', '</w:t>
+        <w:t>VALUES ( 'fort', '</w:t>
       </w:r>
       <w:proofErr w:type="spellStart"/>
       <w:r>
@@ -3294,42 +2950,20 @@
         <w:rPr>
           <w:lang w:val="en-US"/>
         </w:rPr>
-        <w:t>', 69, 'tilted tower', 4747, 'epic games', '2610747474', '6988112233', 'st10434040@upnet.gr'</w:t>
-      </w:r>
-      <w:proofErr w:type="gramStart"/>
-      <w:r>
-        <w:rPr>
-          <w:lang w:val="en-US"/>
-        </w:rPr>
-        <w:t>);</w:t>
-      </w:r>
-      <w:proofErr w:type="gramEnd"/>
-    </w:p>
-    <w:p>
-      <w:pPr>
-        <w:rPr>
-          <w:lang w:val="en-US"/>
-        </w:rPr>
-      </w:pPr>
-      <w:r>
-        <w:rPr>
-          <w:lang w:val="en-US"/>
-        </w:rPr>
-        <w:t xml:space="preserve">INSERT INTO Students </w:t>
-      </w:r>
-      <w:proofErr w:type="gramStart"/>
-      <w:r>
-        <w:rPr>
-          <w:lang w:val="en-US"/>
-        </w:rPr>
-        <w:t>( name</w:t>
-      </w:r>
-      <w:proofErr w:type="gramEnd"/>
-      <w:r>
-        <w:rPr>
-          <w:lang w:val="en-US"/>
-        </w:rPr>
-        <w:t xml:space="preserve">, surname, </w:t>
+        <w:t>', 69, 'tilted tower', 4747, 'epic games', '2610747474', '6988112233', 'st10434040@upnet.gr');</w:t>
+      </w:r>
+    </w:p>
+    <w:p>
+      <w:pPr>
+        <w:rPr>
+          <w:lang w:val="en-US"/>
+        </w:rPr>
+      </w:pPr>
+      <w:r>
+        <w:rPr>
+          <w:lang w:val="en-US"/>
+        </w:rPr>
+        <w:t xml:space="preserve">INSERT INTO Students ( name, surname, </w:t>
       </w:r>
       <w:proofErr w:type="spellStart"/>
       <w:r>
@@ -3370,14 +3004,7 @@
         <w:rPr>
           <w:lang w:val="en-US"/>
         </w:rPr>
-        <w:t xml:space="preserve">VALUES </w:t>
-      </w:r>
-      <w:proofErr w:type="gramStart"/>
-      <w:r>
-        <w:rPr>
-          <w:lang w:val="en-US"/>
-        </w:rPr>
-        <w:t xml:space="preserve">( </w:t>
+        <w:t xml:space="preserve">VALUES ( </w:t>
       </w:r>
       <w:r>
         <w:rPr>
@@ -3385,7 +3012,6 @@
         </w:rPr>
         <w:t>'</w:t>
       </w:r>
-      <w:proofErr w:type="gramEnd"/>
       <w:r>
         <w:rPr>
           <w:lang w:val="en-US"/>
@@ -3436,16 +3062,8 @@
         <w:rPr>
           <w:lang w:val="en-US"/>
         </w:rPr>
-        <w:t>', '2109090901', '6900008005', 'st10434041@upnet.gr'</w:t>
-      </w:r>
-      <w:proofErr w:type="gramStart"/>
-      <w:r>
-        <w:rPr>
-          <w:lang w:val="en-US"/>
-        </w:rPr>
-        <w:t>);</w:t>
-      </w:r>
-      <w:proofErr w:type="gramEnd"/>
+        <w:t>', '2109090901', '6900008005', 'st10434041@upnet.gr');</w:t>
+      </w:r>
     </w:p>
     <w:p>
       <w:pPr>
@@ -3523,16 +3141,8 @@
         <w:rPr>
           <w:lang w:val="en-US"/>
         </w:rPr>
-        <w:t>', 'Britpop', '7G', 'London', 2021, 'PC Music', '2121212121', '1212121212', 'st10434042@upnet.gr'</w:t>
-      </w:r>
-      <w:proofErr w:type="gramStart"/>
-      <w:r>
-        <w:rPr>
-          <w:lang w:val="en-US"/>
-        </w:rPr>
-        <w:t>);</w:t>
-      </w:r>
-      <w:proofErr w:type="gramEnd"/>
+        <w:t>', 'Britpop', '7G', 'London', 2021, 'PC Music', '2121212121', '1212121212', 'st10434042@upnet.gr');</w:t>
+      </w:r>
     </w:p>
     <w:p>
       <w:pPr>
@@ -3593,21 +3203,7 @@
         <w:rPr>
           <w:lang w:val="en-US"/>
         </w:rPr>
-        <w:t xml:space="preserve">VALUES </w:t>
-      </w:r>
-      <w:proofErr w:type="gramStart"/>
-      <w:r>
-        <w:rPr>
-          <w:lang w:val="en-US"/>
-        </w:rPr>
-        <w:t>( '</w:t>
-      </w:r>
-      <w:proofErr w:type="gramEnd"/>
-      <w:r>
-        <w:rPr>
-          <w:lang w:val="en-US"/>
-        </w:rPr>
-        <w:t>Maria', 'Mahmood', 10434043, '1', '</w:t>
+        <w:t>VALUES ( 'Maria', 'Mahmood', 10434043, '1', '</w:t>
       </w:r>
       <w:r>
         <w:rPr>
@@ -3639,16 +3235,8 @@
         <w:rPr>
           <w:lang w:val="en-US"/>
         </w:rPr>
-        <w:t>', 4, 'New York', 25486, 'Paparizou', '2108452666', '6980081351', 'st10434043@upnet.gr'</w:t>
-      </w:r>
-      <w:proofErr w:type="gramStart"/>
-      <w:r>
-        <w:rPr>
-          <w:lang w:val="en-US"/>
-        </w:rPr>
-        <w:t>);</w:t>
-      </w:r>
-      <w:proofErr w:type="gramEnd"/>
+        <w:t>', 4, 'New York', 25486, 'Paparizou', '2108452666', '6980081351', 'st10434043@upnet.gr');</w:t>
+      </w:r>
     </w:p>
     <w:p>
       <w:pPr>
@@ -3754,16 +3342,8 @@
         <w:rPr>
           <w:lang w:val="en-US"/>
         </w:rPr>
-        <w:t>', 50501, 'Aelakis', '222609123', '698452154', 'st10434044@upnet.gr'</w:t>
-      </w:r>
-      <w:proofErr w:type="gramStart"/>
-      <w:r>
-        <w:rPr>
-          <w:lang w:val="en-US"/>
-        </w:rPr>
-        <w:t>);</w:t>
-      </w:r>
-      <w:proofErr w:type="gramEnd"/>
+        <w:t>', 50501, 'Aelakis', '222609123', '698452154', 'st10434044@upnet.gr');</w:t>
+      </w:r>
     </w:p>
     <w:p>
       <w:pPr>
@@ -3841,16 +3421,8 @@
         <w:rPr>
           <w:lang w:val="en-US"/>
         </w:rPr>
-        <w:t>', 'Wall Street', 69, 'Jerusalem', 478, 'Mike Oxlong', '69696969', '696969420', 'st10434045@upnet.gr'</w:t>
-      </w:r>
-      <w:proofErr w:type="gramStart"/>
-      <w:r>
-        <w:rPr>
-          <w:lang w:val="en-US"/>
-        </w:rPr>
-        <w:t>);</w:t>
-      </w:r>
-      <w:proofErr w:type="gramEnd"/>
+        <w:t>', 'Wall Street', 69, 'Jerusalem', 478, 'Mike Oxlong', '69696969', '696969420', 'st10434045@upnet.gr');</w:t>
+      </w:r>
     </w:p>
     <w:p>
       <w:pPr>
@@ -3984,16 +3556,8 @@
         <w:rPr>
           <w:lang w:val="en-US"/>
         </w:rPr>
-        <w:t>', 14121, 'Adolf Heisenberg', '6913124205', '4747859625', 'st10434046@upnet.gr'</w:t>
-      </w:r>
-      <w:proofErr w:type="gramStart"/>
-      <w:r>
-        <w:rPr>
-          <w:lang w:val="en-US"/>
-        </w:rPr>
-        <w:t>);</w:t>
-      </w:r>
-      <w:proofErr w:type="gramEnd"/>
+        <w:t>', 14121, 'Adolf Heisenberg', '6913124205', '4747859625', 'st10434046@upnet.gr');</w:t>
+      </w:r>
     </w:p>
     <w:p>
       <w:pPr>
@@ -4094,16 +3658,8 @@
         <w:rPr>
           <w:lang w:val="en-US"/>
         </w:rPr>
-        <w:t>', 21, 'Athens', 10437, 'Dimitris', '2109278907', '6945533213', 'st10434047@upnet.gr'</w:t>
-      </w:r>
-      <w:proofErr w:type="gramStart"/>
-      <w:r>
-        <w:rPr>
-          <w:lang w:val="en-US"/>
-        </w:rPr>
-        <w:t>);</w:t>
-      </w:r>
-      <w:proofErr w:type="gramEnd"/>
+        <w:t>', 21, 'Athens', 10437, 'Dimitris', '2109278907', '6945533213', 'st10434047@upnet.gr');</w:t>
+      </w:r>
     </w:p>
     <w:p>
       <w:pPr>
@@ -4163,21 +3719,7 @@
         <w:rPr>
           <w:lang w:val="en-US"/>
         </w:rPr>
-        <w:t xml:space="preserve">VALUES </w:t>
-      </w:r>
-      <w:proofErr w:type="gramStart"/>
-      <w:r>
-        <w:rPr>
-          <w:lang w:val="en-US"/>
-        </w:rPr>
-        <w:t>( '</w:t>
-      </w:r>
-      <w:proofErr w:type="gramEnd"/>
-      <w:r>
-        <w:rPr>
-          <w:lang w:val="en-US"/>
-        </w:rPr>
-        <w:t>Eleni', 'Fotiou', 10434048, '1', '</w:t>
+        <w:t>VALUES ( 'Eleni', 'Fotiou', 10434048, '1', '</w:t>
       </w:r>
       <w:r>
         <w:rPr>
@@ -4209,16 +3751,8 @@
         <w:rPr>
           <w:lang w:val="en-US"/>
         </w:rPr>
-        <w:t xml:space="preserve"> ', 65, 'Athens', 10556, 'Nikos', '2108745645', '6978989000', 'st10434048@upnet.gr'</w:t>
-      </w:r>
-      <w:proofErr w:type="gramStart"/>
-      <w:r>
-        <w:rPr>
-          <w:lang w:val="en-US"/>
-        </w:rPr>
-        <w:t>);</w:t>
-      </w:r>
-      <w:proofErr w:type="gramEnd"/>
+        <w:t xml:space="preserve"> ', 65, 'Athens', 10556, 'Nikos', '2108745645', '6978989000', 'st10434048@upnet.gr');</w:t>
+      </w:r>
     </w:p>
     <w:p>
       <w:pPr>
@@ -4325,16 +3859,8 @@
         <w:rPr>
           <w:lang w:val="en-US"/>
         </w:rPr>
-        <w:t xml:space="preserve"> ', 54, 'Athens', 10441, 'Petros', '2108724324', '6945622222', 'st10434049@upnet.gr'</w:t>
-      </w:r>
-      <w:proofErr w:type="gramStart"/>
-      <w:r>
-        <w:rPr>
-          <w:lang w:val="en-US"/>
-        </w:rPr>
-        <w:t>);</w:t>
-      </w:r>
-      <w:proofErr w:type="gramEnd"/>
+        <w:t xml:space="preserve"> ', 54, 'Athens', 10441, 'Petros', '2108724324', '6945622222', 'st10434049@upnet.gr');</w:t>
+      </w:r>
     </w:p>
     <w:p>
       <w:pPr>
@@ -4426,16 +3952,8 @@
         <w:rPr>
           <w:lang w:val="en-US"/>
         </w:rPr>
-        <w:t>', 32, 'Athens', 10439, 'Giorgos', '2107655555', '6941133333', 'st10434050@upnet.gr'</w:t>
-      </w:r>
-      <w:proofErr w:type="gramStart"/>
-      <w:r>
-        <w:rPr>
-          <w:lang w:val="en-US"/>
-        </w:rPr>
-        <w:t>);</w:t>
-      </w:r>
-      <w:proofErr w:type="gramEnd"/>
+        <w:t>', 32, 'Athens', 10439, 'Giorgos', '2107655555', '6941133333', 'st10434050@upnet.gr');</w:t>
+      </w:r>
     </w:p>
     <w:p>
       <w:pPr>
@@ -4514,16 +4032,8 @@
         <w:rPr>
           <w:lang w:val="en-US"/>
         </w:rPr>
-        <w:t>', 4, 'Athens', 11364, 'Pavlos', '2108534566', '6976644333', 'st10434051@upnet.gr'</w:t>
-      </w:r>
-      <w:proofErr w:type="gramStart"/>
-      <w:r>
-        <w:rPr>
-          <w:lang w:val="en-US"/>
-        </w:rPr>
-        <w:t>);</w:t>
-      </w:r>
-      <w:proofErr w:type="gramEnd"/>
+        <w:t>', 4, 'Athens', 11364, 'Pavlos', '2108534566', '6976644333', 'st10434051@upnet.gr');</w:t>
+      </w:r>
     </w:p>
     <w:p>
       <w:pPr>
@@ -4601,16 +4111,8 @@
         <w:rPr>
           <w:lang w:val="en-US"/>
         </w:rPr>
-        <w:t>', 'Danais', 9, 'Athens', 11631, 'Kostas', '2107644999', '6976565655', 'st10434052@upnet.gr'</w:t>
-      </w:r>
-      <w:proofErr w:type="gramStart"/>
-      <w:r>
-        <w:rPr>
-          <w:lang w:val="en-US"/>
-        </w:rPr>
-        <w:t>);</w:t>
-      </w:r>
-      <w:proofErr w:type="gramEnd"/>
+        <w:t>', 'Danais', 9, 'Athens', 11631, 'Kostas', '2107644999', '6976565655', 'st10434052@upnet.gr');</w:t>
+      </w:r>
     </w:p>
     <w:p>
       <w:pPr>
@@ -4716,16 +4218,8 @@
         <w:rPr>
           <w:lang w:val="en-US"/>
         </w:rPr>
-        <w:t>', '2610420420', '6999999999', 'st10434053@upnet.gr'</w:t>
-      </w:r>
-      <w:proofErr w:type="gramStart"/>
-      <w:r>
-        <w:rPr>
-          <w:lang w:val="en-US"/>
-        </w:rPr>
-        <w:t>);</w:t>
-      </w:r>
-      <w:proofErr w:type="gramEnd"/>
+        <w:t>', '2610420420', '6999999999', 'st10434053@upnet.gr');</w:t>
+      </w:r>
     </w:p>
     <w:p>
       <w:pPr>
@@ -5120,14 +4614,7 @@
         <w:rPr>
           <w:lang w:val="en-US"/>
         </w:rPr>
-        <w:t>, 'st10434057@upnet.gr'</w:t>
-      </w:r>
-      <w:proofErr w:type="gramStart"/>
-      <w:r>
-        <w:rPr>
-          <w:lang w:val="en-US"/>
-        </w:rPr>
-        <w:t>)</w:t>
+        <w:t>, 'st10434057@upnet.gr')</w:t>
       </w:r>
       <w:r>
         <w:rPr>
@@ -5135,7 +4622,6 @@
         </w:rPr>
         <w:t>;</w:t>
       </w:r>
-      <w:proofErr w:type="gramEnd"/>
     </w:p>
     <w:p>
       <w:pPr>
@@ -5583,14 +5069,7 @@
         <w:rPr>
           <w:lang w:val="en-US"/>
         </w:rPr>
-        <w:t>('GIORGOS', 'MASOURAS', 10434065, 'user10434065', 'pass123', 'AGIOU IOANNNI RENTI', 7, 'PEIRAIAS', 47200, 'PETROS', 2104837204, 6905836030, 'st10434065@upnet.gr'</w:t>
-      </w:r>
-      <w:proofErr w:type="gramStart"/>
-      <w:r>
-        <w:rPr>
-          <w:lang w:val="en-US"/>
-        </w:rPr>
-        <w:t>)</w:t>
+        <w:t>('GIORGOS', 'MASOURAS', 10434065, 'user10434065', 'pass123', 'AGIOU IOANNNI RENTI', 7, 'PEIRAIAS', 47200, 'PETROS', 2104837204, 6905836030, 'st10434065@upnet.gr')</w:t>
       </w:r>
       <w:r>
         <w:rPr>
@@ -5598,7 +5077,6 @@
         </w:rPr>
         <w:t>;</w:t>
       </w:r>
-      <w:proofErr w:type="gramEnd"/>
     </w:p>
     <w:p>
       <w:pPr>
@@ -5690,21 +5168,7 @@
         <w:rPr>
           <w:lang w:val="en-US"/>
         </w:rPr>
-        <w:t xml:space="preserve">('Depeche', 'Mode', 10434067, 'user10434067', 'pass123', 'Enjoy </w:t>
-      </w:r>
-      <w:proofErr w:type="gramStart"/>
-      <w:r>
-        <w:rPr>
-          <w:lang w:val="en-US"/>
-        </w:rPr>
-        <w:t>The</w:t>
-      </w:r>
-      <w:proofErr w:type="gramEnd"/>
-      <w:r>
-        <w:rPr>
-          <w:lang w:val="en-US"/>
-        </w:rPr>
-        <w:t xml:space="preserve"> Silence', 1990, 'London', 1990, 'Dave', 20</w:t>
+        <w:t>('Depeche', 'Mode', 10434067, 'user10434067', 'pass123', 'Enjoy The Silence', 1990, 'London', 1990, 'Dave', 20</w:t>
       </w:r>
       <w:r>
         <w:rPr>
@@ -5855,14 +5319,7 @@
         <w:rPr>
           <w:lang w:val="en-US"/>
         </w:rPr>
-        <w:t>', 69420, 'Greg', 2109241993, 6978722312, 'st10434069@upnet.gr'</w:t>
-      </w:r>
-      <w:proofErr w:type="gramStart"/>
-      <w:r>
-        <w:rPr>
-          <w:lang w:val="en-US"/>
-        </w:rPr>
-        <w:t>)</w:t>
+        <w:t>', 69420, 'Greg', 2109241993, 6978722312, 'st10434069@upnet.gr')</w:t>
       </w:r>
       <w:r>
         <w:rPr>
@@ -5870,7 +5327,6 @@
         </w:rPr>
         <w:t>;</w:t>
       </w:r>
-      <w:proofErr w:type="gramEnd"/>
     </w:p>
     <w:p>
       <w:pPr>
@@ -6326,16 +5782,8 @@
         <w:rPr>
           <w:lang w:val="en-US"/>
         </w:rPr>
-        <w:t>678, 'st10434075@upnet.gr'</w:t>
-      </w:r>
-      <w:proofErr w:type="gramStart"/>
-      <w:r>
-        <w:rPr>
-          <w:lang w:val="en-US"/>
-        </w:rPr>
-        <w:t>);</w:t>
-      </w:r>
-      <w:proofErr w:type="gramEnd"/>
+        <w:t>678, 'st10434075@upnet.gr');</w:t>
+      </w:r>
     </w:p>
     <w:p>
       <w:pPr>
@@ -6785,14 +6233,7 @@
         <w:rPr>
           <w:lang w:val="en-US"/>
         </w:rPr>
-        <w:t>', 2610729878, 6983615882, 'st10434080@upnet.gr'</w:t>
-      </w:r>
-      <w:proofErr w:type="gramStart"/>
-      <w:r>
-        <w:rPr>
-          <w:lang w:val="en-US"/>
-        </w:rPr>
-        <w:t>)</w:t>
+        <w:t>', 2610729878, 6983615882, 'st10434080@upnet.gr')</w:t>
       </w:r>
       <w:r>
         <w:rPr>
@@ -6800,7 +6241,6 @@
         </w:rPr>
         <w:t>;</w:t>
       </w:r>
-      <w:proofErr w:type="gramEnd"/>
     </w:p>
     <w:p>
       <w:pPr>
@@ -7596,16 +7036,8 @@
         <w:rPr>
           <w:lang w:val="en-US"/>
         </w:rPr>
-        <w:t>000, 'st10434093@upnet.gr'</w:t>
-      </w:r>
-      <w:proofErr w:type="gramStart"/>
-      <w:r>
-        <w:rPr>
-          <w:lang w:val="en-US"/>
-        </w:rPr>
-        <w:t>);</w:t>
-      </w:r>
-      <w:proofErr w:type="gramEnd"/>
+        <w:t>000, 'st10434093@upnet.gr');</w:t>
+      </w:r>
     </w:p>
     <w:p>
       <w:pPr>
@@ -8024,21 +7456,7 @@
         <w:rPr>
           <w:lang w:val="en-US"/>
         </w:rPr>
-        <w:t xml:space="preserve">(19, 'Vlasis', 'Restas', 'toxrusoftiari@funerals.gr', 'Nekro8aftiki', '2310000213', '6900000213', 'Nekro8aftikis', 'University </w:t>
-      </w:r>
-      <w:proofErr w:type="gramStart"/>
-      <w:r>
-        <w:rPr>
-          <w:lang w:val="en-US"/>
-        </w:rPr>
-        <w:t>Of</w:t>
-      </w:r>
-      <w:proofErr w:type="gramEnd"/>
-      <w:r>
-        <w:rPr>
-          <w:lang w:val="en-US"/>
-        </w:rPr>
-        <w:t xml:space="preserve"> Ohio', '14', '14'),</w:t>
+        <w:t>(19, 'Vlasis', 'Restas', 'toxrusoftiari@funerals.gr', 'Nekro8aftiki', '2310000213', '6900000213', 'Nekro8aftikis', 'University Of Ohio', '14', '14'),</w:t>
       </w:r>
     </w:p>
     <w:p>
@@ -8485,21 +7903,7 @@
         <w:rPr>
           <w:lang w:val="en-US"/>
         </w:rPr>
-        <w:t>(36, 'Ezio', 'Auditore da Firenze', 'masterassassin@upatras.ceid.gr', 'assassinations', '2310521011</w:t>
-      </w:r>
-      <w:proofErr w:type="gramStart"/>
-      <w:r>
-        <w:rPr>
-          <w:lang w:val="en-US"/>
-        </w:rPr>
-        <w:t>' ,</w:t>
-      </w:r>
-      <w:proofErr w:type="gramEnd"/>
-      <w:r>
-        <w:rPr>
-          <w:lang w:val="en-US"/>
-        </w:rPr>
-        <w:t xml:space="preserve"> '6900000010', '</w:t>
+        <w:t>(36, 'Ezio', 'Auditore da Firenze', 'masterassassin@upatras.ceid.gr', 'assassinations', '2310521011' , '6900000010', '</w:t>
       </w:r>
       <w:proofErr w:type="spellStart"/>
       <w:r>
@@ -8758,21 +8162,7 @@
         <w:rPr>
           <w:lang w:val="en-US"/>
         </w:rPr>
-        <w:t xml:space="preserve"> Filosofia', 'Nation University </w:t>
-      </w:r>
-      <w:proofErr w:type="gramStart"/>
-      <w:r>
-        <w:rPr>
-          <w:lang w:val="en-US"/>
-        </w:rPr>
-        <w:t>Of</w:t>
-      </w:r>
-      <w:proofErr w:type="gramEnd"/>
-      <w:r>
-        <w:rPr>
-          <w:lang w:val="en-US"/>
-        </w:rPr>
-        <w:t xml:space="preserve"> Pakistan', '37', '37'),</w:t>
+        <w:t xml:space="preserve"> Filosofia', 'Nation University Of Pakistan', '37', '37'),</w:t>
       </w:r>
     </w:p>
     <w:p>
@@ -9086,21 +8476,7 @@
         <w:rPr>
           <w:lang w:val="en-US"/>
         </w:rPr>
-        <w:t xml:space="preserve">', '2610546132', '697878789', 'Real Economics ', 'University </w:t>
-      </w:r>
-      <w:proofErr w:type="gramStart"/>
-      <w:r>
-        <w:rPr>
-          <w:lang w:val="en-US"/>
-        </w:rPr>
-        <w:t>Of</w:t>
-      </w:r>
-      <w:proofErr w:type="gramEnd"/>
-      <w:r>
-        <w:rPr>
-          <w:lang w:val="en-US"/>
-        </w:rPr>
-        <w:t xml:space="preserve"> Empty Pocket', '46', '46'),</w:t>
+        <w:t>', '2610546132', '697878789', 'Real Economics ', 'University Of Empty Pocket', '46', '46'),</w:t>
       </w:r>
     </w:p>
     <w:p>
@@ -9362,16 +8738,8 @@
         <w:rPr>
           <w:lang w:val="en-US"/>
         </w:rPr>
-        <w:t>', 'GBar@gmail.com', 'Basketball Strategy', '2108743265', '6932178542', 'SEF', 'University of Gate 7', '50', '50'</w:t>
-      </w:r>
-      <w:proofErr w:type="gramStart"/>
-      <w:r>
-        <w:rPr>
-          <w:lang w:val="en-US"/>
-        </w:rPr>
-        <w:t>);</w:t>
-      </w:r>
-      <w:proofErr w:type="gramEnd"/>
+        <w:t>', 'GBar@gmail.com', 'Basketball Strategy', '2108743265', '6932178542', 'SEF', 'University of Gate 7', '50', '50');</w:t>
+      </w:r>
     </w:p>
     <w:p>
       <w:pPr>
@@ -9396,16 +8764,8 @@
         <w:rPr>
           <w:lang w:val="en-US"/>
         </w:rPr>
-        <w:t>VALUES ('secretariat@upatras.gr', '1', '1'</w:t>
-      </w:r>
-      <w:proofErr w:type="gramStart"/>
-      <w:r>
-        <w:rPr>
-          <w:lang w:val="en-US"/>
-        </w:rPr>
-        <w:t>);</w:t>
-      </w:r>
-      <w:proofErr w:type="gramEnd"/>
+        <w:t>VALUES ('secretariat@upatras.gr', '1', '1');</w:t>
+      </w:r>
     </w:p>
     <w:p>
       <w:pPr>
@@ -9835,144 +9195,184 @@
       </w:r>
     </w:p>
     <w:p>
-      <w:pPr>
-        <w:rPr>
-          <w:lang w:val="en-US"/>
-        </w:rPr>
-      </w:pPr>
-      <w:r>
-        <w:rPr>
-          <w:lang w:val="en-US"/>
-        </w:rPr>
+      <w:r>
         <w:t>(1, '</w:t>
       </w:r>
       <w:r>
         <w:t>Σχεδίαση</w:t>
       </w:r>
       <w:r>
-        <w:rPr>
-          <w:lang w:val="en-US"/>
-        </w:rPr>
         <w:t xml:space="preserve"> </w:t>
       </w:r>
       <w:r>
         <w:t>και</w:t>
       </w:r>
       <w:r>
-        <w:rPr>
-          <w:lang w:val="en-US"/>
-        </w:rPr>
         <w:t xml:space="preserve"> </w:t>
       </w:r>
       <w:r>
         <w:t>Υλοποίηση</w:t>
       </w:r>
       <w:r>
-        <w:rPr>
-          <w:lang w:val="en-US"/>
-        </w:rPr>
-        <w:t xml:space="preserve"> RISC-V </w:t>
+        <w:t xml:space="preserve"> </w:t>
+      </w:r>
+      <w:r>
+        <w:rPr>
+          <w:lang w:val="en-US"/>
+        </w:rPr>
+        <w:t>RISC</w:t>
+      </w:r>
+      <w:r>
+        <w:t>-</w:t>
+      </w:r>
+      <w:r>
+        <w:rPr>
+          <w:lang w:val="en-US"/>
+        </w:rPr>
+        <w:t>V</w:t>
+      </w:r>
+      <w:r>
+        <w:t xml:space="preserve"> </w:t>
       </w:r>
       <w:r>
         <w:t>Επεξεργαστή</w:t>
       </w:r>
-      <w:proofErr w:type="gramStart"/>
-      <w:r>
-        <w:rPr>
-          <w:lang w:val="en-US"/>
-        </w:rPr>
+      <w:r>
         <w:t>',  '</w:t>
       </w:r>
-      <w:proofErr w:type="gramEnd"/>
       <w:r>
         <w:t>Μελέτη</w:t>
       </w:r>
       <w:r>
-        <w:rPr>
-          <w:lang w:val="en-US"/>
-        </w:rPr>
         <w:t xml:space="preserve"> </w:t>
       </w:r>
       <w:r>
         <w:t>και</w:t>
       </w:r>
       <w:r>
-        <w:rPr>
-          <w:lang w:val="en-US"/>
-        </w:rPr>
         <w:t xml:space="preserve"> </w:t>
       </w:r>
       <w:r>
         <w:t>υλοποίηση</w:t>
       </w:r>
       <w:r>
-        <w:rPr>
-          <w:lang w:val="en-US"/>
-        </w:rPr>
         <w:t xml:space="preserve"> </w:t>
       </w:r>
       <w:r>
         <w:t>ενός</w:t>
       </w:r>
       <w:r>
-        <w:rPr>
-          <w:lang w:val="en-US"/>
-        </w:rPr>
         <w:t xml:space="preserve"> </w:t>
       </w:r>
       <w:r>
         <w:t>επεξεργαστή</w:t>
       </w:r>
       <w:r>
-        <w:rPr>
-          <w:lang w:val="en-US"/>
-        </w:rPr>
-        <w:t xml:space="preserve"> RISC-V </w:t>
+        <w:t xml:space="preserve"> </w:t>
+      </w:r>
+      <w:r>
+        <w:rPr>
+          <w:lang w:val="en-US"/>
+        </w:rPr>
+        <w:t>RISC</w:t>
+      </w:r>
+      <w:r>
+        <w:t>-</w:t>
+      </w:r>
+      <w:r>
+        <w:rPr>
+          <w:lang w:val="en-US"/>
+        </w:rPr>
+        <w:t>V</w:t>
+      </w:r>
+      <w:r>
+        <w:t xml:space="preserve"> </w:t>
       </w:r>
       <w:r>
         <w:t>σε</w:t>
       </w:r>
       <w:r>
-        <w:rPr>
-          <w:lang w:val="en-US"/>
-        </w:rPr>
-        <w:t xml:space="preserve"> VHDL/Verilog </w:t>
+        <w:t xml:space="preserve"> </w:t>
+      </w:r>
+      <w:r>
+        <w:rPr>
+          <w:lang w:val="en-US"/>
+        </w:rPr>
+        <w:t>VHDL</w:t>
+      </w:r>
+      <w:r>
+        <w:t>/</w:t>
+      </w:r>
+      <w:r>
+        <w:rPr>
+          <w:lang w:val="en-US"/>
+        </w:rPr>
+        <w:t>Verilog</w:t>
+      </w:r>
+      <w:r>
+        <w:t xml:space="preserve"> </w:t>
       </w:r>
       <w:r>
         <w:t>και</w:t>
       </w:r>
       <w:r>
-        <w:rPr>
-          <w:lang w:val="en-US"/>
-        </w:rPr>
         <w:t xml:space="preserve"> </w:t>
       </w:r>
       <w:r>
         <w:t>αξιολόγηση</w:t>
       </w:r>
       <w:r>
-        <w:rPr>
-          <w:lang w:val="en-US"/>
-        </w:rPr>
         <w:t xml:space="preserve"> </w:t>
       </w:r>
       <w:r>
         <w:t>επιδόσεων</w:t>
       </w:r>
       <w:r>
-        <w:rPr>
-          <w:lang w:val="en-US"/>
-        </w:rPr>
         <w:t xml:space="preserve"> </w:t>
       </w:r>
       <w:r>
         <w:t>σε</w:t>
       </w:r>
       <w:r>
-        <w:rPr>
-          <w:lang w:val="en-US"/>
-        </w:rPr>
-        <w:t xml:space="preserve"> FPGA.', 'riscv_design.pdf'),</w:t>
+        <w:t xml:space="preserve"> </w:t>
+      </w:r>
+      <w:r>
+        <w:rPr>
+          <w:lang w:val="en-US"/>
+        </w:rPr>
+        <w:t>FPGA</w:t>
+      </w:r>
+      <w:r>
+        <w:t>.', '</w:t>
+      </w:r>
+      <w:proofErr w:type="spellStart"/>
+      <w:r>
+        <w:rPr>
+          <w:lang w:val="en-US"/>
+        </w:rPr>
+        <w:t>riscv</w:t>
+      </w:r>
+      <w:proofErr w:type="spellEnd"/>
+      <w:r>
+        <w:t>_</w:t>
+      </w:r>
+      <w:r>
+        <w:rPr>
+          <w:lang w:val="en-US"/>
+        </w:rPr>
+        <w:t>design</w:t>
+      </w:r>
+      <w:r>
+        <w:t>.</w:t>
+      </w:r>
+      <w:r>
+        <w:rPr>
+          <w:lang w:val="en-US"/>
+        </w:rPr>
+        <w:t>pdf</w:t>
+      </w:r>
+      <w:r>
+        <w:t>'),</w:t>
       </w:r>
     </w:p>
     <w:p>
@@ -10531,24 +9931,181 @@
         <w:rPr>
           <w:lang w:val="en-US"/>
         </w:rPr>
-        <w:t>(5, 15, 'active', '2025-02-01', NULL, NULL, NULL, NULL, NULL</w:t>
-      </w:r>
-      <w:proofErr w:type="gramStart"/>
-      <w:r>
-        <w:rPr>
-          <w:lang w:val="en-US"/>
-        </w:rPr>
-        <w:t>);</w:t>
-      </w:r>
-      <w:proofErr w:type="gramEnd"/>
-    </w:p>
-    <w:p>
-      <w:pPr>
-        <w:rPr>
-          <w:lang w:val="en-US"/>
-        </w:rPr>
-      </w:pPr>
-    </w:p>
+        <w:t>(5, 15, 'active', '2025-02-01', NULL, NULL, NULL, NULL, NULL);</w:t>
+      </w:r>
+    </w:p>
+    <w:p>
+      <w:r>
+        <w:t xml:space="preserve">INSERT INTO </w:t>
+      </w:r>
+      <w:proofErr w:type="spellStart"/>
+      <w:r>
+        <w:t>Announcements</w:t>
+      </w:r>
+      <w:proofErr w:type="spellEnd"/>
+      <w:r>
+        <w:t xml:space="preserve"> (</w:t>
+      </w:r>
+      <w:proofErr w:type="spellStart"/>
+      <w:r>
+        <w:t>id</w:t>
+      </w:r>
+      <w:proofErr w:type="spellEnd"/>
+      <w:r>
+        <w:t xml:space="preserve">, </w:t>
+      </w:r>
+      <w:proofErr w:type="spellStart"/>
+      <w:r>
+        <w:t>thesis_id</w:t>
+      </w:r>
+      <w:proofErr w:type="spellEnd"/>
+      <w:r>
+        <w:t xml:space="preserve">, </w:t>
+      </w:r>
+      <w:proofErr w:type="spellStart"/>
+      <w:r>
+        <w:t>title</w:t>
+      </w:r>
+      <w:proofErr w:type="spellEnd"/>
+      <w:r>
+        <w:t xml:space="preserve">, </w:t>
+      </w:r>
+      <w:proofErr w:type="spellStart"/>
+      <w:r>
+        <w:t>description</w:t>
+      </w:r>
+      <w:proofErr w:type="spellEnd"/>
+      <w:r>
+        <w:t xml:space="preserve">, </w:t>
+      </w:r>
+      <w:proofErr w:type="spellStart"/>
+      <w:r>
+        <w:t>presentation_date</w:t>
+      </w:r>
+      <w:proofErr w:type="spellEnd"/>
+      <w:r>
+        <w:t xml:space="preserve">, </w:t>
+      </w:r>
+      <w:proofErr w:type="spellStart"/>
+      <w:r>
+        <w:t>created_at</w:t>
+      </w:r>
+      <w:proofErr w:type="spellEnd"/>
+      <w:r>
+        <w:t>)</w:t>
+      </w:r>
+      <w:r>
+        <w:br/>
+        <w:t>VALUES</w:t>
+      </w:r>
+      <w:r>
+        <w:br/>
+        <w:t>(4, NULL, 'Εξέταση Διπλωματικής Εργασίας',</w:t>
+      </w:r>
+      <w:r>
+        <w:br/>
+        <w:t> 'Η εξέταση της διπλωματικής εργασίας του φοιτητή Ιωάννη Παπαδόπουλου με τίτλο «Ανάπτυξη Έξυπνου Συστήματος Παρακολούθησης Περιβάλλοντος» θα πραγματοποιηθεί την Τρίτη 9 Ιουλίου 2025 και ώρα 12:00 στην αίθουσα Β2.',</w:t>
+      </w:r>
+      <w:r>
+        <w:br/>
+        <w:t> '2025-07-09 12:00:00', '2025-07-05'),</w:t>
+      </w:r>
+      <w:r>
+        <w:br/>
+      </w:r>
+      <w:r>
+        <w:br/>
+        <w:t>(5, NULL, 'Ανάθεση Διπλωματικών Θεμάτων',</w:t>
+      </w:r>
+      <w:r>
+        <w:br/>
+        <w:t> 'Οι φοιτητές που ενδιαφέρονται να εκπονήσουν διπλωματική εργασία κατά το χειμερινό εξάμηνο 2025 καλούνται να δηλώσουν το θέμα και τον επιβλέποντα καθηγητή έως την Παρασκευή 19 Ιουλίου 2025, μέσω της ηλεκτρονικής πλατφόρμας του Τμήματος.',</w:t>
+      </w:r>
+      <w:r>
+        <w:br/>
+        <w:t> NULL, '2025-07-05'),</w:t>
+      </w:r>
+      <w:r>
+        <w:br/>
+      </w:r>
+      <w:r>
+        <w:br/>
+        <w:t>(6, NULL, 'Παρουσιάσεις Διπλωματικών Εργασιών',</w:t>
+      </w:r>
+      <w:r>
+        <w:br/>
+        <w:t> 'Οι παρουσιάσεις διπλωματικών εργασιών του εαρινού εξαμήνου θα πραγματοποιηθούν από 15 έως 19 Ιουλίου 2025. Το αναλυτικό πρόγραμμα θα αναρτηθεί εντός της εβδομάδας.',</w:t>
+      </w:r>
+      <w:r>
+        <w:br/>
+        <w:t> NULL, '2025-07-06'),</w:t>
+      </w:r>
+      <w:r>
+        <w:br/>
+      </w:r>
+      <w:r>
+        <w:br/>
+        <w:t>(7, NULL, 'Υποβολή Τελικής Έκδοσης Διπλωματικής',</w:t>
+      </w:r>
+      <w:r>
+        <w:br/>
+        <w:t xml:space="preserve"> 'Οι φοιτητές που ολοκλήρωσαν τη διπλωματική τους εργασία οφείλουν να </w:t>
+      </w:r>
+      <w:r>
+        <w:lastRenderedPageBreak/>
+        <w:t>καταθέσουν την τελική έκδοση σε μορφή PDF έως τη Δευτέρα 22 Ιουλίου 2025 στην ηλεκτρονική πλατφόρμα του Τμήματος.',</w:t>
+      </w:r>
+      <w:r>
+        <w:br/>
+        <w:t> NULL, '2025-07-06'),</w:t>
+      </w:r>
+      <w:r>
+        <w:br/>
+      </w:r>
+      <w:r>
+        <w:br/>
+        <w:t>(8, NULL, 'Εξέταση Διπλωματικής Εργασίας',</w:t>
+      </w:r>
+      <w:r>
+        <w:br/>
+        <w:t> 'Η εξέταση της διπλωματικής εργασίας της φοιτήτριας Μαρίας Καλογεροπούλου με τίτλο «Ανάλυση Δεδομένων Χρήσης σε Έξυπνες Πόλεις» θα πραγματοποιηθεί την Τετάρτη 10 Ιουλίου 2025 και ώρα 10:00 στην αίθουσα Α1.',</w:t>
+      </w:r>
+      <w:r>
+        <w:br/>
+        <w:t> '2025-07-10 10:00:00', '2025-07-06'),</w:t>
+      </w:r>
+      <w:r>
+        <w:br/>
+      </w:r>
+      <w:r>
+        <w:br/>
+        <w:t>(9, NULL, 'Εξέταση Διπλωματικής Εργασίας',</w:t>
+      </w:r>
+      <w:r>
+        <w:br/>
+        <w:t> 'Η εξέταση της διπλωματικής εργασίας του φοιτητή Νικολάου Αντωνίου με τίτλο «Σχεδίαση και Ανάπτυξη Εφαρμογής για Διαχείριση Ραντεβού» θα πραγματοποιηθεί την Πέμπτη 11 Ιουλίου 2025 και ώρα 14:00 στην αίθουσα Γ3.',</w:t>
+      </w:r>
+      <w:r>
+        <w:br/>
+        <w:t> '2025-07-11 14:00:00', '2025-07-06'),</w:t>
+      </w:r>
+      <w:r>
+        <w:br/>
+      </w:r>
+      <w:r>
+        <w:br/>
+        <w:t>(11, NULL, 'Εξέταση Διπλωματικής Εργασίας',</w:t>
+      </w:r>
+      <w:r>
+        <w:br/>
+        <w:t> 'Η εξέταση της διπλωματικής εργασίας της φοιτήτριας Ελένης Δημητροπούλου με τίτλο «Συστήματα Αναγνώρισης Προσώπου σε Περιβάλλον Web» θα πραγματοποιηθεί την Παρασκευή 12 Ιουλίου 2025 και ώρα 09:30 στην αίθουσα Β1.',</w:t>
+      </w:r>
+      <w:r>
+        <w:br/>
+        <w:t> '2025-07-12 09:30:00', '2025-07-06');</w:t>
+      </w:r>
+    </w:p>
+    <w:p/>
     <w:sectPr>
       <w:pgSz w:w="11906" w:h="16838"/>
       <w:pgMar w:top="1440" w:right="1800" w:bottom="1440" w:left="1800" w:header="708" w:footer="708" w:gutter="0"/>
@@ -11162,7 +10719,6 @@
   <w:style w:type="character" w:default="1" w:styleId="a0">
     <w:name w:val="Default Paragraph Font"/>
     <w:uiPriority w:val="1"/>
-    <w:semiHidden/>
     <w:unhideWhenUsed/>
   </w:style>
   <w:style w:type="table" w:default="1" w:styleId="a1">
